--- a/Project Vision.docx
+++ b/Project Vision.docx
@@ -11,6 +11,13 @@
       </w:pPr>
       <w:r>
         <w:rPr>
+          <w:rFonts w:ascii="Batang" w:eastAsia="Batang" w:hAnsi="Batang" w:cs="Batang"/>
+          <w:lang w:eastAsia="ko-KR"/>
+        </w:rPr>
+        <w:t xml:space="preserve">Project </w:t>
+      </w:r>
+      <w:r>
+        <w:rPr>
           <w:rFonts w:ascii="Batang" w:eastAsia="Batang" w:hAnsi="Batang" w:cs="Batang" w:hint="eastAsia"/>
           <w:lang w:eastAsia="ko-KR"/>
         </w:rPr>
@@ -22,6 +29,372 @@
           <w:lang w:eastAsia="ko-KR"/>
         </w:rPr>
         <w:t>ision</w:t>
+      </w:r>
+    </w:p>
+    <w:p>
+      <w:pPr>
+        <w:rPr>
+          <w:rFonts w:ascii="Batang" w:eastAsia="Batang" w:hAnsi="Batang" w:cs="Batang"/>
+          <w:lang w:eastAsia="ko-KR"/>
+        </w:rPr>
+      </w:pPr>
+    </w:p>
+    <w:p>
+      <w:pPr>
+        <w:rPr>
+          <w:rFonts w:ascii="Batang" w:eastAsia="Batang" w:hAnsi="Batang" w:cs="Batang"/>
+          <w:lang w:eastAsia="ko-KR"/>
+        </w:rPr>
+      </w:pPr>
+      <w:r>
+        <w:rPr>
+          <w:rFonts w:ascii="Batang" w:eastAsia="Batang" w:hAnsi="Batang" w:cs="Batang"/>
+          <w:lang w:eastAsia="ko-KR"/>
+        </w:rPr>
+        <w:t>1. Introduction</w:t>
+      </w:r>
+    </w:p>
+    <w:p>
+      <w:pPr>
+        <w:rPr>
+          <w:rFonts w:ascii="Batang" w:eastAsia="Batang" w:hAnsi="Batang" w:cs="Batang"/>
+          <w:lang w:eastAsia="ko-KR"/>
+        </w:rPr>
+      </w:pPr>
+      <w:r>
+        <w:rPr>
+          <w:rFonts w:ascii="Batang" w:eastAsia="Batang" w:hAnsi="Batang" w:cs="Batang"/>
+          <w:lang w:eastAsia="ko-KR"/>
+        </w:rPr>
+        <w:t xml:space="preserve"> </w:t>
+      </w:r>
+      <w:r>
+        <w:rPr>
+          <w:rFonts w:ascii="Batang" w:eastAsia="Batang" w:hAnsi="Batang" w:cs="Batang" w:hint="eastAsia"/>
+          <w:lang w:eastAsia="ko-KR"/>
+        </w:rPr>
+        <w:t>윷놀이는 한국의 전통적인 보드게임으로,</w:t>
+      </w:r>
+      <w:r>
+        <w:rPr>
+          <w:rFonts w:ascii="Batang" w:eastAsia="Batang" w:hAnsi="Batang" w:cs="Batang"/>
+          <w:lang w:eastAsia="ko-KR"/>
+        </w:rPr>
+        <w:t xml:space="preserve"> 4</w:t>
+      </w:r>
+      <w:r>
+        <w:rPr>
+          <w:rFonts w:ascii="Batang" w:eastAsia="Batang" w:hAnsi="Batang" w:cs="Batang" w:hint="eastAsia"/>
+          <w:lang w:eastAsia="ko-KR"/>
+        </w:rPr>
+        <w:t>개의 윷을 이용하여 플레이합니다.</w:t>
+      </w:r>
+      <w:r>
+        <w:rPr>
+          <w:rFonts w:ascii="Batang" w:eastAsia="Batang" w:hAnsi="Batang" w:cs="Batang"/>
+          <w:lang w:eastAsia="ko-KR"/>
+        </w:rPr>
+        <w:t xml:space="preserve"> </w:t>
+      </w:r>
+      <w:r>
+        <w:rPr>
+          <w:rFonts w:ascii="Batang" w:eastAsia="Batang" w:hAnsi="Batang" w:cs="Batang" w:hint="eastAsia"/>
+          <w:lang w:eastAsia="ko-KR"/>
+        </w:rPr>
+        <w:t>이 게임을 진행하기 위해서,</w:t>
+      </w:r>
+      <w:r>
+        <w:rPr>
+          <w:rFonts w:ascii="Batang" w:eastAsia="Batang" w:hAnsi="Batang" w:cs="Batang"/>
+          <w:lang w:eastAsia="ko-KR"/>
+        </w:rPr>
+        <w:t xml:space="preserve"> </w:t>
+      </w:r>
+      <w:r>
+        <w:rPr>
+          <w:rFonts w:ascii="Batang" w:eastAsia="Batang" w:hAnsi="Batang" w:cs="Batang" w:hint="eastAsia"/>
+          <w:lang w:eastAsia="ko-KR"/>
+        </w:rPr>
+        <w:t xml:space="preserve">플레이어들은 </w:t>
+      </w:r>
+      <w:r>
+        <w:rPr>
+          <w:rFonts w:ascii="Batang" w:eastAsia="Batang" w:hAnsi="Batang" w:cs="Batang"/>
+          <w:lang w:eastAsia="ko-KR"/>
+        </w:rPr>
+        <w:t>4</w:t>
+      </w:r>
+      <w:r>
+        <w:rPr>
+          <w:rFonts w:ascii="Batang" w:eastAsia="Batang" w:hAnsi="Batang" w:cs="Batang" w:hint="eastAsia"/>
+          <w:lang w:eastAsia="ko-KR"/>
+        </w:rPr>
+        <w:t>개의 윷과 윷판,</w:t>
+      </w:r>
+      <w:r>
+        <w:rPr>
+          <w:rFonts w:ascii="Batang" w:eastAsia="Batang" w:hAnsi="Batang" w:cs="Batang"/>
+          <w:lang w:eastAsia="ko-KR"/>
+        </w:rPr>
+        <w:t xml:space="preserve"> </w:t>
+      </w:r>
+      <w:r>
+        <w:rPr>
+          <w:rFonts w:ascii="Batang" w:eastAsia="Batang" w:hAnsi="Batang" w:cs="Batang" w:hint="eastAsia"/>
+          <w:lang w:eastAsia="ko-KR"/>
+        </w:rPr>
+        <w:t>그리고 각자 규칙에 맞게 말을 준비해야합니다.</w:t>
+      </w:r>
+      <w:r>
+        <w:rPr>
+          <w:rFonts w:ascii="Batang" w:eastAsia="Batang" w:hAnsi="Batang" w:cs="Batang"/>
+          <w:lang w:eastAsia="ko-KR"/>
+        </w:rPr>
+        <w:t xml:space="preserve"> </w:t>
+      </w:r>
+      <w:r>
+        <w:rPr>
+          <w:rFonts w:ascii="Batang" w:eastAsia="Batang" w:hAnsi="Batang" w:cs="Batang" w:hint="eastAsia"/>
+          <w:lang w:eastAsia="ko-KR"/>
+        </w:rPr>
+        <w:t>이 말의 개수는 각 게임에 따라 달라질 수 있습니다.</w:t>
+      </w:r>
+    </w:p>
+    <w:p>
+      <w:pPr>
+        <w:rPr>
+          <w:rFonts w:ascii="Batang" w:eastAsia="Batang" w:hAnsi="Batang" w:cs="Batang"/>
+          <w:lang w:eastAsia="ko-KR"/>
+        </w:rPr>
+      </w:pPr>
+      <w:r>
+        <w:rPr>
+          <w:rFonts w:ascii="Batang" w:eastAsia="Batang" w:hAnsi="Batang" w:cs="Batang"/>
+          <w:lang w:eastAsia="ko-KR"/>
+        </w:rPr>
+        <w:t xml:space="preserve"> </w:t>
+      </w:r>
+      <w:r>
+        <w:rPr>
+          <w:rFonts w:ascii="Batang" w:eastAsia="Batang" w:hAnsi="Batang" w:cs="Batang" w:hint="eastAsia"/>
+          <w:lang w:eastAsia="ko-KR"/>
+        </w:rPr>
+        <w:t>윷놀이 게임 프로그램은,</w:t>
+      </w:r>
+      <w:r>
+        <w:rPr>
+          <w:rFonts w:ascii="Batang" w:eastAsia="Batang" w:hAnsi="Batang" w:cs="Batang"/>
+          <w:lang w:eastAsia="ko-KR"/>
+        </w:rPr>
+        <w:t xml:space="preserve"> </w:t>
+      </w:r>
+      <w:r>
+        <w:rPr>
+          <w:rFonts w:ascii="Batang" w:eastAsia="Batang" w:hAnsi="Batang" w:cs="Batang" w:hint="eastAsia"/>
+          <w:lang w:eastAsia="ko-KR"/>
+        </w:rPr>
+        <w:t>이러한 물리적 준비에 대한 어려움을 해소하고 윷놀이를 즐기고자 하는 누구나 윷놀이를 할 수 있도록 하는 프로그램입니다.</w:t>
+      </w:r>
+      <w:r>
+        <w:rPr>
+          <w:rFonts w:ascii="Batang" w:eastAsia="Batang" w:hAnsi="Batang" w:cs="Batang"/>
+          <w:lang w:eastAsia="ko-KR"/>
+        </w:rPr>
+        <w:t xml:space="preserve"> </w:t>
+      </w:r>
+      <w:r>
+        <w:rPr>
+          <w:rFonts w:ascii="Batang" w:eastAsia="Batang" w:hAnsi="Batang" w:cs="Batang" w:hint="eastAsia"/>
+          <w:lang w:eastAsia="ko-KR"/>
+        </w:rPr>
+        <w:t xml:space="preserve">윷놀이 게임 프로그램에는 전통적인 규칙에 따라 </w:t>
+      </w:r>
+      <w:r>
+        <w:rPr>
+          <w:rFonts w:ascii="Batang" w:eastAsia="Batang" w:hAnsi="Batang" w:cs="Batang"/>
+          <w:lang w:eastAsia="ko-KR"/>
+        </w:rPr>
+        <w:t>2</w:t>
+      </w:r>
+      <w:r>
+        <w:rPr>
+          <w:rFonts w:ascii="Batang" w:eastAsia="Batang" w:hAnsi="Batang" w:cs="Batang" w:hint="eastAsia"/>
+          <w:lang w:eastAsia="ko-KR"/>
+        </w:rPr>
+        <w:t xml:space="preserve">명에서 </w:t>
+      </w:r>
+      <w:r>
+        <w:rPr>
+          <w:rFonts w:ascii="Batang" w:eastAsia="Batang" w:hAnsi="Batang" w:cs="Batang"/>
+          <w:lang w:eastAsia="ko-KR"/>
+        </w:rPr>
+        <w:t>4</w:t>
+      </w:r>
+      <w:r>
+        <w:rPr>
+          <w:rFonts w:ascii="Batang" w:eastAsia="Batang" w:hAnsi="Batang" w:cs="Batang" w:hint="eastAsia"/>
+          <w:lang w:eastAsia="ko-KR"/>
+        </w:rPr>
+        <w:t xml:space="preserve">명의 플레이가 </w:t>
+      </w:r>
+      <w:r>
+        <w:rPr>
+          <w:rFonts w:ascii="Batang" w:eastAsia="Batang" w:hAnsi="Batang" w:cs="Batang"/>
+          <w:lang w:eastAsia="ko-KR"/>
+        </w:rPr>
+        <w:t>2</w:t>
+      </w:r>
+      <w:r>
+        <w:rPr>
+          <w:rFonts w:ascii="Batang" w:eastAsia="Batang" w:hAnsi="Batang" w:cs="Batang" w:hint="eastAsia"/>
+          <w:lang w:eastAsia="ko-KR"/>
+        </w:rPr>
+        <w:t xml:space="preserve">개에서 </w:t>
+      </w:r>
+      <w:r>
+        <w:rPr>
+          <w:rFonts w:ascii="Batang" w:eastAsia="Batang" w:hAnsi="Batang" w:cs="Batang"/>
+          <w:lang w:eastAsia="ko-KR"/>
+        </w:rPr>
+        <w:t>5</w:t>
+      </w:r>
+      <w:r>
+        <w:rPr>
+          <w:rFonts w:ascii="Batang" w:eastAsia="Batang" w:hAnsi="Batang" w:cs="Batang" w:hint="eastAsia"/>
+          <w:lang w:eastAsia="ko-KR"/>
+        </w:rPr>
+        <w:t>개 사이의 말을 가지고 플레이할 수 있으며,</w:t>
+      </w:r>
+      <w:r>
+        <w:rPr>
+          <w:rFonts w:ascii="Batang" w:eastAsia="Batang" w:hAnsi="Batang" w:cs="Batang"/>
+          <w:lang w:eastAsia="ko-KR"/>
+        </w:rPr>
+        <w:t xml:space="preserve"> </w:t>
+      </w:r>
+      <w:r>
+        <w:rPr>
+          <w:rFonts w:ascii="Batang" w:eastAsia="Batang" w:hAnsi="Batang" w:cs="Batang" w:hint="eastAsia"/>
+          <w:lang w:eastAsia="ko-KR"/>
+        </w:rPr>
+        <w:t>직관적인 인터페이스와 마우스 조작 만을 이용한 진행으로 윷놀이,</w:t>
+      </w:r>
+      <w:r>
+        <w:rPr>
+          <w:rFonts w:ascii="Batang" w:eastAsia="Batang" w:hAnsi="Batang" w:cs="Batang"/>
+          <w:lang w:eastAsia="ko-KR"/>
+        </w:rPr>
+        <w:t xml:space="preserve"> </w:t>
+      </w:r>
+      <w:r>
+        <w:rPr>
+          <w:rFonts w:ascii="Batang" w:eastAsia="Batang" w:hAnsi="Batang" w:cs="Batang" w:hint="eastAsia"/>
+          <w:lang w:eastAsia="ko-KR"/>
+        </w:rPr>
+        <w:t>윷판,</w:t>
+      </w:r>
+      <w:r>
+        <w:rPr>
+          <w:rFonts w:ascii="Batang" w:eastAsia="Batang" w:hAnsi="Batang" w:cs="Batang"/>
+          <w:lang w:eastAsia="ko-KR"/>
+        </w:rPr>
+        <w:t xml:space="preserve"> </w:t>
+      </w:r>
+      <w:r>
+        <w:rPr>
+          <w:rFonts w:ascii="Batang" w:eastAsia="Batang" w:hAnsi="Batang" w:cs="Batang" w:hint="eastAsia"/>
+          <w:lang w:eastAsia="ko-KR"/>
+        </w:rPr>
+        <w:t>말을 준비 해야</w:t>
+      </w:r>
+      <w:bookmarkStart w:id="0" w:name="_GoBack"/>
+      <w:bookmarkEnd w:id="0"/>
+      <w:r>
+        <w:rPr>
+          <w:rFonts w:ascii="Batang" w:eastAsia="Batang" w:hAnsi="Batang" w:cs="Batang" w:hint="eastAsia"/>
+          <w:lang w:eastAsia="ko-KR"/>
+        </w:rPr>
+        <w:t>하는 부담을 없애고 규칙을 잘 모르는 사람이라도 즐겁게 할 수 있도록 제작되었습니다.</w:t>
+      </w:r>
+      <w:r>
+        <w:rPr>
+          <w:rFonts w:ascii="Batang" w:eastAsia="Batang" w:hAnsi="Batang" w:cs="Batang"/>
+          <w:lang w:eastAsia="ko-KR"/>
+        </w:rPr>
+        <w:t xml:space="preserve"> </w:t>
+      </w:r>
+      <w:r>
+        <w:rPr>
+          <w:rFonts w:ascii="Batang" w:eastAsia="Batang" w:hAnsi="Batang" w:cs="Batang" w:hint="eastAsia"/>
+          <w:lang w:eastAsia="ko-KR"/>
+        </w:rPr>
+        <w:t>또한 윷은 컴퓨터에 의해 완전히 랜덤으로 결과값이 나오므로 부정행위도 방지됩니다.</w:t>
+      </w:r>
+      <w:r>
+        <w:rPr>
+          <w:rFonts w:ascii="Batang" w:eastAsia="Batang" w:hAnsi="Batang" w:cs="Batang"/>
+          <w:lang w:eastAsia="ko-KR"/>
+        </w:rPr>
+        <w:t xml:space="preserve"> </w:t>
+      </w:r>
+      <w:r>
+        <w:rPr>
+          <w:rFonts w:ascii="Batang" w:eastAsia="Batang" w:hAnsi="Batang" w:cs="Batang" w:hint="eastAsia"/>
+          <w:lang w:eastAsia="ko-KR"/>
+        </w:rPr>
+        <w:t>윷놀이를 가벼운 마음으로 즐기고 싶다면,</w:t>
+      </w:r>
+      <w:r>
+        <w:rPr>
+          <w:rFonts w:ascii="Batang" w:eastAsia="Batang" w:hAnsi="Batang" w:cs="Batang"/>
+          <w:lang w:eastAsia="ko-KR"/>
+        </w:rPr>
+        <w:t xml:space="preserve"> </w:t>
+      </w:r>
+      <w:r>
+        <w:rPr>
+          <w:rFonts w:ascii="Batang" w:eastAsia="Batang" w:hAnsi="Batang" w:cs="Batang" w:hint="eastAsia"/>
+          <w:lang w:eastAsia="ko-KR"/>
+        </w:rPr>
+        <w:t>윷놀이 게임 프로그램은 최고의 선택이 될 것입니다.</w:t>
+      </w:r>
+    </w:p>
+    <w:p>
+      <w:pPr>
+        <w:rPr>
+          <w:rFonts w:ascii="Batang" w:eastAsia="Batang" w:hAnsi="Batang" w:cs="Batang"/>
+          <w:lang w:eastAsia="ko-KR"/>
+        </w:rPr>
+      </w:pPr>
+    </w:p>
+    <w:p>
+      <w:pPr>
+        <w:rPr>
+          <w:rFonts w:ascii="Batang" w:eastAsia="Batang" w:hAnsi="Batang" w:cs="Batang"/>
+          <w:lang w:eastAsia="ko-KR"/>
+        </w:rPr>
+      </w:pPr>
+      <w:r>
+        <w:rPr>
+          <w:rFonts w:ascii="Batang" w:eastAsia="Batang" w:hAnsi="Batang" w:cs="Batang"/>
+          <w:lang w:eastAsia="ko-KR"/>
+        </w:rPr>
+        <w:t>2. Main Features</w:t>
+      </w:r>
+    </w:p>
+    <w:p>
+      <w:pPr>
+        <w:rPr>
+          <w:rFonts w:ascii="Batang" w:eastAsia="Batang" w:hAnsi="Batang" w:cs="Batang"/>
+          <w:lang w:eastAsia="ko-KR"/>
+        </w:rPr>
+      </w:pPr>
+      <w:r>
+        <w:rPr>
+          <w:rFonts w:ascii="Batang" w:eastAsia="Batang" w:hAnsi="Batang" w:cs="Batang" w:hint="eastAsia"/>
+          <w:lang w:eastAsia="ko-KR"/>
+        </w:rPr>
+        <w:t xml:space="preserve"> 윷놀이 게임 프로그램에는 다음과 같은 기능들이 포함되어 있습니다.</w:t>
       </w:r>
     </w:p>
     <w:p>
@@ -29,7 +402,7 @@
         <w:pStyle w:val="ListParagraph"/>
         <w:numPr>
           <w:ilvl w:val="0"/>
-          <w:numId w:val="1"/>
+          <w:numId w:val="3"/>
         </w:numPr>
         <w:rPr>
           <w:rFonts w:ascii="Batang" w:eastAsia="Batang" w:hAnsi="Batang" w:cs="Batang"/>
@@ -38,47 +411,138 @@
       </w:pPr>
       <w:r>
         <w:rPr>
-          <w:rFonts w:ascii="Batang" w:eastAsia="Batang" w:hAnsi="Batang" w:cs="Batang"/>
-          <w:lang w:eastAsia="ko-KR"/>
-        </w:rPr>
-        <w:t xml:space="preserve">The game </w:t>
-      </w:r>
-      <w:r>
-        <w:rPr>
-          <w:rFonts w:ascii="Batang" w:eastAsia="Batang" w:hAnsi="Batang" w:cs="Batang" w:hint="eastAsia"/>
-          <w:lang w:eastAsia="ko-KR"/>
-        </w:rPr>
-        <w:t xml:space="preserve">윷놀이 </w:t>
-      </w:r>
-      <w:r>
-        <w:rPr>
-          <w:rFonts w:ascii="Batang" w:eastAsia="Batang" w:hAnsi="Batang" w:cs="Batang"/>
-          <w:lang w:eastAsia="ko-KR"/>
-        </w:rPr>
-        <w:t xml:space="preserve">is </w:t>
-      </w:r>
-      <w:r>
-        <w:rPr>
-          <w:rFonts w:ascii="Batang" w:eastAsia="Batang" w:hAnsi="Batang" w:cs="Batang"/>
-          <w:lang w:eastAsia="ko-KR"/>
-        </w:rPr>
-        <w:t xml:space="preserve">Korean traditional board game play with 4 </w:t>
-      </w:r>
-      <w:proofErr w:type="spellStart"/>
-      <w:r>
-        <w:rPr>
-          <w:rFonts w:ascii="Batang" w:eastAsia="Batang" w:hAnsi="Batang" w:cs="Batang"/>
-          <w:lang w:eastAsia="ko-KR"/>
-        </w:rPr>
-        <w:t>Yut</w:t>
-      </w:r>
-      <w:proofErr w:type="spellEnd"/>
-      <w:r>
-        <w:rPr>
-          <w:rFonts w:ascii="Batang" w:eastAsia="Batang" w:hAnsi="Batang" w:cs="Batang"/>
-          <w:lang w:eastAsia="ko-KR"/>
-        </w:rPr>
-        <w:t xml:space="preserve"> sticks.</w:t>
+          <w:rFonts w:ascii="Batang" w:eastAsia="Batang" w:hAnsi="Batang" w:cs="Batang" w:hint="eastAsia"/>
+          <w:lang w:eastAsia="ko-KR"/>
+        </w:rPr>
+        <w:t xml:space="preserve">플레이어 수 </w:t>
+      </w:r>
+      <w:r>
+        <w:rPr>
+          <w:rFonts w:ascii="Batang" w:eastAsia="Batang" w:hAnsi="Batang" w:cs="Batang"/>
+          <w:lang w:eastAsia="ko-KR"/>
+        </w:rPr>
+        <w:t xml:space="preserve">/ </w:t>
+      </w:r>
+      <w:r>
+        <w:rPr>
+          <w:rFonts w:ascii="Batang" w:eastAsia="Batang" w:hAnsi="Batang" w:cs="Batang" w:hint="eastAsia"/>
+          <w:lang w:eastAsia="ko-KR"/>
+        </w:rPr>
+        <w:t>말의 수 선택</w:t>
+      </w:r>
+    </w:p>
+    <w:p>
+      <w:pPr>
+        <w:ind w:left="720"/>
+        <w:rPr>
+          <w:rFonts w:ascii="Batang" w:eastAsia="Batang" w:hAnsi="Batang" w:cs="Batang" w:hint="eastAsia"/>
+          <w:lang w:eastAsia="ko-KR"/>
+        </w:rPr>
+      </w:pPr>
+      <w:r>
+        <w:rPr>
+          <w:rFonts w:ascii="Batang" w:eastAsia="Batang" w:hAnsi="Batang" w:cs="Batang" w:hint="eastAsia"/>
+          <w:lang w:eastAsia="ko-KR"/>
+        </w:rPr>
+        <w:t xml:space="preserve"> 플레이어들은 윷놀이 게임 프로그램이 시작되면 게임에 참여할 플레이어의 수와 각 플레이어가 시작할 때 가지게 될 말의 수를 설정할 수 있습니다.</w:t>
+      </w:r>
+      <w:r>
+        <w:rPr>
+          <w:rFonts w:ascii="Batang" w:eastAsia="Batang" w:hAnsi="Batang" w:cs="Batang"/>
+          <w:lang w:eastAsia="ko-KR"/>
+        </w:rPr>
+        <w:t xml:space="preserve"> </w:t>
+      </w:r>
+      <w:r>
+        <w:rPr>
+          <w:rFonts w:ascii="Batang" w:eastAsia="Batang" w:hAnsi="Batang" w:cs="Batang" w:hint="eastAsia"/>
+          <w:lang w:eastAsia="ko-KR"/>
+        </w:rPr>
+        <w:t xml:space="preserve">게임에는 최소 </w:t>
+      </w:r>
+      <w:r>
+        <w:rPr>
+          <w:rFonts w:ascii="Batang" w:eastAsia="Batang" w:hAnsi="Batang" w:cs="Batang"/>
+          <w:lang w:eastAsia="ko-KR"/>
+        </w:rPr>
+        <w:t>2</w:t>
+      </w:r>
+      <w:r>
+        <w:rPr>
+          <w:rFonts w:ascii="Batang" w:eastAsia="Batang" w:hAnsi="Batang" w:cs="Batang" w:hint="eastAsia"/>
+          <w:lang w:eastAsia="ko-KR"/>
+        </w:rPr>
+        <w:t xml:space="preserve">명에서 최대 </w:t>
+      </w:r>
+      <w:r>
+        <w:rPr>
+          <w:rFonts w:ascii="Batang" w:eastAsia="Batang" w:hAnsi="Batang" w:cs="Batang"/>
+          <w:lang w:eastAsia="ko-KR"/>
+        </w:rPr>
+        <w:t>4</w:t>
+      </w:r>
+      <w:r>
+        <w:rPr>
+          <w:rFonts w:ascii="Batang" w:eastAsia="Batang" w:hAnsi="Batang" w:cs="Batang" w:hint="eastAsia"/>
+          <w:lang w:eastAsia="ko-KR"/>
+        </w:rPr>
+        <w:t>명의</w:t>
+      </w:r>
+      <w:r>
+        <w:rPr>
+          <w:rFonts w:ascii="Batang" w:eastAsia="Batang" w:hAnsi="Batang" w:cs="Batang"/>
+          <w:lang w:eastAsia="ko-KR"/>
+        </w:rPr>
+        <w:t xml:space="preserve"> </w:t>
+      </w:r>
+      <w:r>
+        <w:rPr>
+          <w:rFonts w:ascii="Batang" w:eastAsia="Batang" w:hAnsi="Batang" w:cs="Batang" w:hint="eastAsia"/>
+          <w:lang w:eastAsia="ko-KR"/>
+        </w:rPr>
+        <w:t>플레이어 참여할 수 있으며,</w:t>
+      </w:r>
+      <w:r>
+        <w:rPr>
+          <w:rFonts w:ascii="Batang" w:eastAsia="Batang" w:hAnsi="Batang" w:cs="Batang"/>
+          <w:lang w:eastAsia="ko-KR"/>
+        </w:rPr>
+        <w:t xml:space="preserve"> </w:t>
+      </w:r>
+      <w:r>
+        <w:rPr>
+          <w:rFonts w:ascii="Batang" w:eastAsia="Batang" w:hAnsi="Batang" w:cs="Batang" w:hint="eastAsia"/>
+          <w:lang w:eastAsia="ko-KR"/>
+        </w:rPr>
+        <w:t xml:space="preserve">각 플레이어는 최소 </w:t>
+      </w:r>
+      <w:r>
+        <w:rPr>
+          <w:rFonts w:ascii="Batang" w:eastAsia="Batang" w:hAnsi="Batang" w:cs="Batang"/>
+          <w:lang w:eastAsia="ko-KR"/>
+        </w:rPr>
+        <w:t>2</w:t>
+      </w:r>
+      <w:r>
+        <w:rPr>
+          <w:rFonts w:ascii="Batang" w:eastAsia="Batang" w:hAnsi="Batang" w:cs="Batang" w:hint="eastAsia"/>
+          <w:lang w:eastAsia="ko-KR"/>
+        </w:rPr>
+        <w:t xml:space="preserve">개에서 최대 </w:t>
+      </w:r>
+      <w:r>
+        <w:rPr>
+          <w:rFonts w:ascii="Batang" w:eastAsia="Batang" w:hAnsi="Batang" w:cs="Batang"/>
+          <w:lang w:eastAsia="ko-KR"/>
+        </w:rPr>
+        <w:t>5</w:t>
+      </w:r>
+      <w:r>
+        <w:rPr>
+          <w:rFonts w:ascii="Batang" w:eastAsia="Batang" w:hAnsi="Batang" w:cs="Batang" w:hint="eastAsia"/>
+          <w:lang w:eastAsia="ko-KR"/>
+        </w:rPr>
+        <w:t>개의 말을 가지고 게임을 시작하게 됩니다.</w:t>
       </w:r>
     </w:p>
     <w:p>
@@ -86,7 +550,7 @@
         <w:pStyle w:val="ListParagraph"/>
         <w:numPr>
           <w:ilvl w:val="0"/>
-          <w:numId w:val="1"/>
+          <w:numId w:val="3"/>
         </w:numPr>
         <w:rPr>
           <w:rFonts w:ascii="Batang" w:eastAsia="Batang" w:hAnsi="Batang" w:cs="Batang"/>
@@ -95,33 +559,84 @@
       </w:pPr>
       <w:r>
         <w:rPr>
-          <w:rFonts w:ascii="Batang" w:eastAsia="Batang" w:hAnsi="Batang" w:cs="Batang"/>
-          <w:lang w:eastAsia="ko-KR"/>
-        </w:rPr>
-        <w:t xml:space="preserve">To play this game, players need </w:t>
-      </w:r>
-      <w:r>
-        <w:rPr>
-          <w:rFonts w:ascii="Batang" w:eastAsia="Batang" w:hAnsi="Batang" w:cs="Batang"/>
-          <w:lang w:eastAsia="ko-KR"/>
-        </w:rPr>
-        <w:t xml:space="preserve">4 </w:t>
+          <w:rFonts w:ascii="Batang" w:eastAsia="Batang" w:hAnsi="Batang" w:cs="Batang" w:hint="eastAsia"/>
+          <w:lang w:eastAsia="ko-KR"/>
+        </w:rPr>
+        <w:t>랜덤 윷 던지기</w:t>
+      </w:r>
+    </w:p>
+    <w:p>
+      <w:pPr>
+        <w:ind w:left="720"/>
+        <w:rPr>
+          <w:rFonts w:ascii="Batang" w:eastAsia="Batang" w:hAnsi="Batang" w:cs="Batang" w:hint="eastAsia"/>
+          <w:lang w:eastAsia="ko-KR"/>
+        </w:rPr>
+      </w:pPr>
+      <w:r>
+        <w:rPr>
+          <w:rFonts w:ascii="Batang" w:eastAsia="Batang" w:hAnsi="Batang" w:cs="Batang" w:hint="eastAsia"/>
+          <w:lang w:eastAsia="ko-KR"/>
+        </w:rPr>
+        <w:t xml:space="preserve"> 랜덤 윷 던지기</w:t>
+      </w:r>
+      <w:r>
+        <w:rPr>
+          <w:rFonts w:ascii="Batang" w:eastAsia="Batang" w:hAnsi="Batang" w:cs="Batang"/>
+          <w:lang w:eastAsia="ko-KR"/>
+        </w:rPr>
+        <w:t xml:space="preserve"> </w:t>
+      </w:r>
+      <w:r>
+        <w:rPr>
+          <w:rFonts w:ascii="Batang" w:eastAsia="Batang" w:hAnsi="Batang" w:cs="Batang" w:hint="eastAsia"/>
+          <w:lang w:eastAsia="ko-KR"/>
+        </w:rPr>
+        <w:t>버튼을 누르면,</w:t>
+      </w:r>
+      <w:r>
+        <w:rPr>
+          <w:rFonts w:ascii="Batang" w:eastAsia="Batang" w:hAnsi="Batang" w:cs="Batang"/>
+          <w:lang w:eastAsia="ko-KR"/>
+        </w:rPr>
+        <w:t xml:space="preserve"> </w:t>
+      </w:r>
+      <w:r>
+        <w:rPr>
+          <w:rFonts w:ascii="Batang" w:eastAsia="Batang" w:hAnsi="Batang" w:cs="Batang" w:hint="eastAsia"/>
+          <w:lang w:eastAsia="ko-KR"/>
+        </w:rPr>
+        <w:t xml:space="preserve">윷놀이 게임 프로그램은 </w:t>
       </w:r>
       <w:proofErr w:type="spellStart"/>
       <w:r>
         <w:rPr>
-          <w:rFonts w:ascii="Batang" w:eastAsia="Batang" w:hAnsi="Batang" w:cs="Batang"/>
-          <w:lang w:eastAsia="ko-KR"/>
-        </w:rPr>
-        <w:t>Yut</w:t>
+          <w:rFonts w:ascii="Batang" w:eastAsia="Batang" w:hAnsi="Batang" w:cs="Batang" w:hint="eastAsia"/>
+          <w:lang w:eastAsia="ko-KR"/>
+        </w:rPr>
+        <w:t>난수를</w:t>
       </w:r>
       <w:proofErr w:type="spellEnd"/>
       <w:r>
         <w:rPr>
-          <w:rFonts w:ascii="Batang" w:eastAsia="Batang" w:hAnsi="Batang" w:cs="Batang"/>
-          <w:lang w:eastAsia="ko-KR"/>
-        </w:rPr>
-        <w:t xml:space="preserve"> sticks and their own horses</w:t>
+          <w:rFonts w:ascii="Batang" w:eastAsia="Batang" w:hAnsi="Batang" w:cs="Batang" w:hint="eastAsia"/>
+          <w:lang w:eastAsia="ko-KR"/>
+        </w:rPr>
+        <w:t xml:space="preserve"> 이용해 윷을 던지고 결과를 보여줍니다.</w:t>
+      </w:r>
+      <w:r>
+        <w:rPr>
+          <w:rFonts w:ascii="Batang" w:eastAsia="Batang" w:hAnsi="Batang" w:cs="Batang"/>
+          <w:lang w:eastAsia="ko-KR"/>
+        </w:rPr>
+        <w:t xml:space="preserve"> </w:t>
+      </w:r>
+      <w:r>
+        <w:rPr>
+          <w:rFonts w:ascii="Batang" w:eastAsia="Batang" w:hAnsi="Batang" w:cs="Batang" w:hint="eastAsia"/>
+          <w:lang w:eastAsia="ko-KR"/>
+        </w:rPr>
+        <w:t>결과는 그림 및 텍스트로 표시되며 확인할 수 있습니다.</w:t>
       </w:r>
     </w:p>
     <w:p>
@@ -129,7 +644,7 @@
         <w:pStyle w:val="ListParagraph"/>
         <w:numPr>
           <w:ilvl w:val="0"/>
-          <w:numId w:val="1"/>
+          <w:numId w:val="3"/>
         </w:numPr>
         <w:rPr>
           <w:rFonts w:ascii="Batang" w:eastAsia="Batang" w:hAnsi="Batang" w:cs="Batang"/>
@@ -138,10 +653,54 @@
       </w:pPr>
       <w:r>
         <w:rPr>
-          <w:rFonts w:ascii="Batang" w:eastAsia="Batang" w:hAnsi="Batang" w:cs="Batang"/>
-          <w:lang w:eastAsia="ko-KR"/>
-        </w:rPr>
-        <w:t>The number of horses for each player is variable in game by game.</w:t>
+          <w:rFonts w:ascii="Batang" w:eastAsia="Batang" w:hAnsi="Batang" w:cs="Batang" w:hint="eastAsia"/>
+          <w:lang w:eastAsia="ko-KR"/>
+        </w:rPr>
+        <w:t>지정 윷 던지기</w:t>
+      </w:r>
+    </w:p>
+    <w:p>
+      <w:pPr>
+        <w:ind w:left="720"/>
+        <w:rPr>
+          <w:rFonts w:ascii="Batang" w:eastAsia="Batang" w:hAnsi="Batang" w:cs="Batang" w:hint="eastAsia"/>
+          <w:lang w:eastAsia="ko-KR"/>
+        </w:rPr>
+      </w:pPr>
+      <w:r>
+        <w:rPr>
+          <w:rFonts w:ascii="Batang" w:eastAsia="Batang" w:hAnsi="Batang" w:cs="Batang" w:hint="eastAsia"/>
+          <w:lang w:eastAsia="ko-KR"/>
+        </w:rPr>
+        <w:t xml:space="preserve"> 지정 윷 던지기 버튼을 누르면,</w:t>
+      </w:r>
+      <w:r>
+        <w:rPr>
+          <w:rFonts w:ascii="Batang" w:eastAsia="Batang" w:hAnsi="Batang" w:cs="Batang"/>
+          <w:lang w:eastAsia="ko-KR"/>
+        </w:rPr>
+        <w:t xml:space="preserve"> </w:t>
+      </w:r>
+      <w:r>
+        <w:rPr>
+          <w:rFonts w:ascii="Batang" w:eastAsia="Batang" w:hAnsi="Batang" w:cs="Batang" w:hint="eastAsia"/>
+          <w:lang w:eastAsia="ko-KR"/>
+        </w:rPr>
+        <w:t>윷을 어떻게 던질 지 플레이어가 선택할 수 있는 창이 등장합니다.</w:t>
+      </w:r>
+      <w:r>
+        <w:rPr>
+          <w:rFonts w:ascii="Batang" w:eastAsia="Batang" w:hAnsi="Batang" w:cs="Batang"/>
+          <w:lang w:eastAsia="ko-KR"/>
+        </w:rPr>
+        <w:t xml:space="preserve"> </w:t>
+      </w:r>
+      <w:r>
+        <w:rPr>
+          <w:rFonts w:ascii="Batang" w:eastAsia="Batang" w:hAnsi="Batang" w:cs="Batang" w:hint="eastAsia"/>
+          <w:lang w:eastAsia="ko-KR"/>
+        </w:rPr>
+        <w:t>해당 버튼을 누르면 결과를 그림 및 텍스트로 표시해줍니다.</w:t>
       </w:r>
     </w:p>
     <w:p>
@@ -149,7 +708,7 @@
         <w:pStyle w:val="ListParagraph"/>
         <w:numPr>
           <w:ilvl w:val="0"/>
-          <w:numId w:val="1"/>
+          <w:numId w:val="3"/>
         </w:numPr>
         <w:rPr>
           <w:rFonts w:ascii="Batang" w:eastAsia="Batang" w:hAnsi="Batang" w:cs="Batang"/>
@@ -158,33 +717,114 @@
       </w:pPr>
       <w:r>
         <w:rPr>
-          <w:rFonts w:ascii="Batang" w:eastAsia="Batang" w:hAnsi="Batang" w:cs="Batang"/>
-          <w:lang w:eastAsia="ko-KR"/>
-        </w:rPr>
-        <w:t xml:space="preserve">So, The </w:t>
+          <w:rFonts w:ascii="Batang" w:eastAsia="Batang" w:hAnsi="Batang" w:cs="Batang" w:hint="eastAsia"/>
+          <w:lang w:eastAsia="ko-KR"/>
+        </w:rPr>
+        <w:t>움직일 말을 선택하기</w:t>
+      </w:r>
+    </w:p>
+    <w:p>
+      <w:pPr>
+        <w:ind w:left="720"/>
+        <w:rPr>
+          <w:rFonts w:ascii="Batang" w:eastAsia="Batang" w:hAnsi="Batang" w:cs="Batang" w:hint="eastAsia"/>
+          <w:lang w:eastAsia="ko-KR"/>
+        </w:rPr>
+      </w:pPr>
+      <w:r>
+        <w:rPr>
+          <w:rFonts w:ascii="Batang" w:eastAsia="Batang" w:hAnsi="Batang" w:cs="Batang" w:hint="eastAsia"/>
+          <w:lang w:eastAsia="ko-KR"/>
+        </w:rPr>
+        <w:t xml:space="preserve"> 윷 던지기(랜덤 또는 지정)가 완료되면,</w:t>
+      </w:r>
+      <w:r>
+        <w:rPr>
+          <w:rFonts w:ascii="Batang" w:eastAsia="Batang" w:hAnsi="Batang" w:cs="Batang"/>
+          <w:lang w:eastAsia="ko-KR"/>
+        </w:rPr>
+        <w:t xml:space="preserve"> </w:t>
+      </w:r>
+      <w:r>
+        <w:rPr>
+          <w:rFonts w:ascii="Batang" w:eastAsia="Batang" w:hAnsi="Batang" w:cs="Batang" w:hint="eastAsia"/>
+          <w:lang w:eastAsia="ko-KR"/>
+        </w:rPr>
+        <w:t>움직일 말을 선택할 수 있는 창이 보여집니다.</w:t>
+      </w:r>
+      <w:r>
+        <w:rPr>
+          <w:rFonts w:ascii="Batang" w:eastAsia="Batang" w:hAnsi="Batang" w:cs="Batang"/>
+          <w:lang w:eastAsia="ko-KR"/>
+        </w:rPr>
+        <w:t xml:space="preserve"> </w:t>
+      </w:r>
+      <w:r>
+        <w:rPr>
+          <w:rFonts w:ascii="Batang" w:eastAsia="Batang" w:hAnsi="Batang" w:cs="Batang" w:hint="eastAsia"/>
+          <w:lang w:eastAsia="ko-KR"/>
+        </w:rPr>
+        <w:t>콤보박스에서 움직일 말을</w:t>
+      </w:r>
+      <w:r>
+        <w:rPr>
+          <w:rFonts w:ascii="Batang" w:eastAsia="Batang" w:hAnsi="Batang" w:cs="Batang"/>
+          <w:lang w:eastAsia="ko-KR"/>
+        </w:rPr>
+        <w:t xml:space="preserve"> </w:t>
+      </w:r>
+      <w:r>
+        <w:rPr>
+          <w:rFonts w:ascii="Batang" w:eastAsia="Batang" w:hAnsi="Batang" w:cs="Batang" w:hint="eastAsia"/>
+          <w:lang w:eastAsia="ko-KR"/>
+        </w:rPr>
+        <w:t>고른 후 확인을 누르면 진행하며,</w:t>
+      </w:r>
+      <w:r>
+        <w:rPr>
+          <w:rFonts w:ascii="Batang" w:eastAsia="Batang" w:hAnsi="Batang" w:cs="Batang"/>
+          <w:lang w:eastAsia="ko-KR"/>
+        </w:rPr>
+        <w:t xml:space="preserve"> </w:t>
+      </w:r>
+      <w:r>
+        <w:rPr>
+          <w:rFonts w:ascii="Batang" w:eastAsia="Batang" w:hAnsi="Batang" w:cs="Batang" w:hint="eastAsia"/>
+          <w:lang w:eastAsia="ko-KR"/>
+        </w:rPr>
+        <w:t xml:space="preserve">이미 한 바퀴를 돌아 더 이상 움직일 수 없는 말이라면 움직일 수 없는 말이라는 </w:t>
       </w:r>
       <w:proofErr w:type="spellStart"/>
       <w:r>
         <w:rPr>
-          <w:rFonts w:ascii="Batang" w:eastAsia="Batang" w:hAnsi="Batang" w:cs="Batang"/>
-          <w:lang w:eastAsia="ko-KR"/>
-        </w:rPr>
-        <w:t>Yut</w:t>
+          <w:rFonts w:ascii="Batang" w:eastAsia="Batang" w:hAnsi="Batang" w:cs="Batang" w:hint="eastAsia"/>
+          <w:lang w:eastAsia="ko-KR"/>
+        </w:rPr>
+        <w:t>경고창이</w:t>
       </w:r>
       <w:proofErr w:type="spellEnd"/>
       <w:r>
         <w:rPr>
-          <w:rFonts w:ascii="Batang" w:eastAsia="Batang" w:hAnsi="Batang" w:cs="Batang"/>
-          <w:lang w:eastAsia="ko-KR"/>
-        </w:rPr>
-        <w:t xml:space="preserve"> Game Program will resolve this problem and satisfies needs of all players in the world who wants to play </w:t>
-      </w:r>
-      <w:r>
-        <w:rPr>
-          <w:rFonts w:ascii="Batang" w:eastAsia="Batang" w:hAnsi="Batang" w:cs="Batang" w:hint="eastAsia"/>
-          <w:lang w:eastAsia="ko-KR"/>
-        </w:rPr>
-        <w:t>윷놀이</w:t>
+          <w:rFonts w:ascii="Batang" w:eastAsia="Batang" w:hAnsi="Batang" w:cs="Batang" w:hint="eastAsia"/>
+          <w:lang w:eastAsia="ko-KR"/>
+        </w:rPr>
+        <w:t xml:space="preserve"> 등장하고 움직일 말을 </w:t>
+      </w:r>
+      <w:proofErr w:type="spellStart"/>
+      <w:r>
+        <w:rPr>
+          <w:rFonts w:ascii="Batang" w:eastAsia="Batang" w:hAnsi="Batang" w:cs="Batang" w:hint="eastAsia"/>
+          <w:lang w:eastAsia="ko-KR"/>
+        </w:rPr>
+        <w:t>재선택하게</w:t>
+      </w:r>
+      <w:proofErr w:type="spellEnd"/>
+      <w:r>
+        <w:rPr>
+          <w:rFonts w:ascii="Batang" w:eastAsia="Batang" w:hAnsi="Batang" w:cs="Batang" w:hint="eastAsia"/>
+          <w:lang w:eastAsia="ko-KR"/>
+        </w:rPr>
+        <w:t xml:space="preserve"> 합니다.</w:t>
       </w:r>
     </w:p>
     <w:p>
@@ -192,75 +832,634 @@
         <w:pStyle w:val="ListParagraph"/>
         <w:numPr>
           <w:ilvl w:val="0"/>
-          <w:numId w:val="1"/>
+          <w:numId w:val="3"/>
         </w:numPr>
         <w:rPr>
-          <w:rFonts w:ascii="Batang" w:eastAsia="Batang" w:hAnsi="Batang" w:cs="Batang" w:hint="eastAsia"/>
-          <w:lang w:eastAsia="ko-KR"/>
-        </w:rPr>
-      </w:pPr>
-      <w:r>
-        <w:rPr>
-          <w:rFonts w:ascii="Batang" w:eastAsia="Batang" w:hAnsi="Batang" w:cs="Batang"/>
-          <w:lang w:eastAsia="ko-KR"/>
-        </w:rPr>
-        <w:t xml:space="preserve">The objective of The </w:t>
+          <w:rFonts w:ascii="Batang" w:eastAsia="Batang" w:hAnsi="Batang" w:cs="Batang"/>
+          <w:lang w:eastAsia="ko-KR"/>
+        </w:rPr>
+      </w:pPr>
+      <w:r>
+        <w:rPr>
+          <w:rFonts w:ascii="Batang" w:eastAsia="Batang" w:hAnsi="Batang" w:cs="Batang" w:hint="eastAsia"/>
+          <w:lang w:eastAsia="ko-KR"/>
+        </w:rPr>
+        <w:t>방향을 바꿀 지 선택하기(옵션)</w:t>
+      </w:r>
+      <w:r>
+        <w:rPr>
+          <w:rFonts w:ascii="Batang" w:eastAsia="Batang" w:hAnsi="Batang" w:cs="Batang"/>
+          <w:lang w:eastAsia="ko-KR"/>
+        </w:rPr>
+        <w:t xml:space="preserve"> / </w:t>
+      </w:r>
+      <w:r>
+        <w:rPr>
+          <w:rFonts w:ascii="Batang" w:eastAsia="Batang" w:hAnsi="Batang" w:cs="Batang" w:hint="eastAsia"/>
+          <w:lang w:eastAsia="ko-KR"/>
+        </w:rPr>
+        <w:t>선택한 말을 움직이기</w:t>
+      </w:r>
+    </w:p>
+    <w:p>
+      <w:pPr>
+        <w:ind w:left="720"/>
+        <w:rPr>
+          <w:rFonts w:ascii="Batang" w:eastAsia="Batang" w:hAnsi="Batang" w:cs="Batang" w:hint="eastAsia"/>
+          <w:lang w:eastAsia="ko-KR"/>
+        </w:rPr>
+      </w:pPr>
+      <w:r>
+        <w:rPr>
+          <w:rFonts w:ascii="Batang" w:eastAsia="Batang" w:hAnsi="Batang" w:cs="Batang" w:hint="eastAsia"/>
+          <w:lang w:eastAsia="ko-KR"/>
+        </w:rPr>
+        <w:t xml:space="preserve"> 윷판의 좌/</w:t>
       </w:r>
       <w:proofErr w:type="spellStart"/>
       <w:r>
         <w:rPr>
-          <w:rFonts w:ascii="Batang" w:eastAsia="Batang" w:hAnsi="Batang" w:cs="Batang"/>
-          <w:lang w:eastAsia="ko-KR"/>
-        </w:rPr>
-        <w:t>Yut</w:t>
+          <w:rFonts w:ascii="Batang" w:eastAsia="Batang" w:hAnsi="Batang" w:cs="Batang" w:hint="eastAsia"/>
+          <w:lang w:eastAsia="ko-KR"/>
+        </w:rPr>
+        <w:t>우상단</w:t>
       </w:r>
       <w:proofErr w:type="spellEnd"/>
       <w:r>
         <w:rPr>
-          <w:rFonts w:ascii="Batang" w:eastAsia="Batang" w:hAnsi="Batang" w:cs="Batang"/>
-          <w:lang w:eastAsia="ko-KR"/>
-        </w:rPr>
-        <w:t xml:space="preserve"> Game is, play </w:t>
-      </w:r>
-      <w:r>
-        <w:rPr>
-          <w:rFonts w:ascii="Batang" w:eastAsia="Batang" w:hAnsi="Batang" w:cs="Batang" w:hint="eastAsia"/>
-          <w:lang w:eastAsia="ko-KR"/>
-        </w:rPr>
-        <w:t xml:space="preserve">윷놀이 </w:t>
-      </w:r>
-      <w:r>
-        <w:rPr>
-          <w:rFonts w:ascii="Batang" w:eastAsia="Batang" w:hAnsi="Batang" w:cs="Batang"/>
-          <w:lang w:eastAsia="ko-KR"/>
-        </w:rPr>
-        <w:t xml:space="preserve">with 2 or 4 people without any </w:t>
+          <w:rFonts w:ascii="Batang" w:eastAsia="Batang" w:hAnsi="Batang" w:cs="Batang" w:hint="eastAsia"/>
+          <w:lang w:eastAsia="ko-KR"/>
+        </w:rPr>
+        <w:t xml:space="preserve"> 및 </w:t>
+      </w:r>
+      <w:r>
+        <w:rPr>
+          <w:rFonts w:ascii="Batang" w:eastAsia="Batang" w:hAnsi="Batang" w:cs="Batang" w:hint="eastAsia"/>
+          <w:lang w:eastAsia="ko-KR"/>
+        </w:rPr>
+        <w:t>중앙에서 출발하는 말이 움직이도록 선택되었을 때에는 방향을 바꾸시겠습니까?</w:t>
+      </w:r>
+      <w:r>
+        <w:rPr>
+          <w:rFonts w:ascii="Batang" w:eastAsia="Batang" w:hAnsi="Batang" w:cs="Batang"/>
+          <w:lang w:eastAsia="ko-KR"/>
+        </w:rPr>
+        <w:t xml:space="preserve"> </w:t>
+      </w:r>
+      <w:r>
+        <w:rPr>
+          <w:rFonts w:ascii="Batang" w:eastAsia="Batang" w:hAnsi="Batang" w:cs="Batang" w:hint="eastAsia"/>
+          <w:lang w:eastAsia="ko-KR"/>
+        </w:rPr>
+        <w:t>라는 선택창이 등장합니다.</w:t>
+      </w:r>
+      <w:r>
+        <w:rPr>
+          <w:rFonts w:ascii="Batang" w:eastAsia="Batang" w:hAnsi="Batang" w:cs="Batang"/>
+          <w:lang w:eastAsia="ko-KR"/>
+        </w:rPr>
+        <w:t xml:space="preserve"> ‘</w:t>
+      </w:r>
+      <w:r>
+        <w:rPr>
+          <w:rFonts w:ascii="Batang" w:eastAsia="Batang" w:hAnsi="Batang" w:cs="Batang" w:hint="eastAsia"/>
+          <w:lang w:eastAsia="ko-KR"/>
+        </w:rPr>
+        <w:t>네</w:t>
+      </w:r>
+      <w:r>
+        <w:rPr>
+          <w:rFonts w:ascii="Batang" w:eastAsia="Batang" w:hAnsi="Batang" w:cs="Batang"/>
+          <w:lang w:eastAsia="ko-KR"/>
+        </w:rPr>
+        <w:t>’</w:t>
       </w:r>
       <w:proofErr w:type="spellStart"/>
       <w:r>
         <w:rPr>
-          <w:rFonts w:ascii="Batang" w:eastAsia="Batang" w:hAnsi="Batang" w:cs="Batang"/>
-          <w:lang w:eastAsia="ko-KR"/>
-        </w:rPr>
-        <w:t>Yut</w:t>
+          <w:rFonts w:ascii="Batang" w:eastAsia="Batang" w:hAnsi="Batang" w:cs="Batang" w:hint="eastAsia"/>
+          <w:lang w:eastAsia="ko-KR"/>
+        </w:rPr>
+        <w:t>를</w:t>
       </w:r>
       <w:proofErr w:type="spellEnd"/>
       <w:r>
         <w:rPr>
-          <w:rFonts w:ascii="Batang" w:eastAsia="Batang" w:hAnsi="Batang" w:cs="Batang"/>
-          <w:lang w:eastAsia="ko-KR"/>
-        </w:rPr>
-        <w:t xml:space="preserve"> sticks, the board, horses, and cheating. Just enjoy the funny of </w:t>
-      </w:r>
-      <w:r>
-        <w:rPr>
-          <w:rFonts w:ascii="Batang" w:eastAsia="Batang" w:hAnsi="Batang" w:cs="Batang" w:hint="eastAsia"/>
-          <w:lang w:eastAsia="ko-KR"/>
-        </w:rPr>
-        <w:t>윷놀이</w:t>
-      </w:r>
-      <w:bookmarkStart w:id="0" w:name="_GoBack"/>
-      <w:bookmarkEnd w:id="0"/>
+          <w:rFonts w:ascii="Batang" w:eastAsia="Batang" w:hAnsi="Batang" w:cs="Batang" w:hint="eastAsia"/>
+          <w:lang w:eastAsia="ko-KR"/>
+        </w:rPr>
+        <w:t xml:space="preserve"> 선택했을 때는 말을 기존 진행방향이 아닌 방향으로 움직이</w:t>
+      </w:r>
+      <w:r>
+        <w:rPr>
+          <w:rFonts w:ascii="Batang" w:eastAsia="Batang" w:hAnsi="Batang" w:cs="Batang" w:hint="eastAsia"/>
+          <w:lang w:eastAsia="ko-KR"/>
+        </w:rPr>
+        <w:t>고</w:t>
+      </w:r>
+      <w:r>
+        <w:rPr>
+          <w:rFonts w:ascii="Batang" w:eastAsia="Batang" w:hAnsi="Batang" w:cs="Batang" w:hint="eastAsia"/>
+          <w:lang w:eastAsia="ko-KR"/>
+        </w:rPr>
+        <w:t>,</w:t>
+      </w:r>
+      <w:r>
+        <w:rPr>
+          <w:rFonts w:ascii="Batang" w:eastAsia="Batang" w:hAnsi="Batang" w:cs="Batang"/>
+          <w:lang w:eastAsia="ko-KR"/>
+        </w:rPr>
+        <w:t xml:space="preserve"> ‘</w:t>
+      </w:r>
+      <w:r>
+        <w:rPr>
+          <w:rFonts w:ascii="Batang" w:eastAsia="Batang" w:hAnsi="Batang" w:cs="Batang" w:hint="eastAsia"/>
+          <w:lang w:eastAsia="ko-KR"/>
+        </w:rPr>
+        <w:t>아니오</w:t>
+      </w:r>
+      <w:r>
+        <w:rPr>
+          <w:rFonts w:ascii="Batang" w:eastAsia="Batang" w:hAnsi="Batang" w:cs="Batang"/>
+          <w:lang w:eastAsia="ko-KR"/>
+        </w:rPr>
+        <w:t>’</w:t>
+      </w:r>
+      <w:proofErr w:type="spellStart"/>
+      <w:r>
+        <w:rPr>
+          <w:rFonts w:ascii="Batang" w:eastAsia="Batang" w:hAnsi="Batang" w:cs="Batang" w:hint="eastAsia"/>
+          <w:lang w:eastAsia="ko-KR"/>
+        </w:rPr>
+        <w:t>를</w:t>
+      </w:r>
+      <w:proofErr w:type="spellEnd"/>
+      <w:r>
+        <w:rPr>
+          <w:rFonts w:ascii="Batang" w:eastAsia="Batang" w:hAnsi="Batang" w:cs="Batang" w:hint="eastAsia"/>
+          <w:lang w:eastAsia="ko-KR"/>
+        </w:rPr>
+        <w:t xml:space="preserve"> 선택했을 때는 기존 진행방향을 유지합니다.</w:t>
+      </w:r>
+      <w:r>
+        <w:rPr>
+          <w:rFonts w:ascii="Batang" w:eastAsia="Batang" w:hAnsi="Batang" w:cs="Batang"/>
+          <w:lang w:eastAsia="ko-KR"/>
+        </w:rPr>
+        <w:t xml:space="preserve"> </w:t>
+      </w:r>
+      <w:r>
+        <w:rPr>
+          <w:rFonts w:ascii="Batang" w:eastAsia="Batang" w:hAnsi="Batang" w:cs="Batang" w:hint="eastAsia"/>
+          <w:lang w:eastAsia="ko-KR"/>
+        </w:rPr>
+        <w:t>선택하지 않고 진행할 수도 있었으나,</w:t>
+      </w:r>
+      <w:r>
+        <w:rPr>
+          <w:rFonts w:ascii="Batang" w:eastAsia="Batang" w:hAnsi="Batang" w:cs="Batang"/>
+          <w:lang w:eastAsia="ko-KR"/>
+        </w:rPr>
+        <w:t xml:space="preserve"> </w:t>
+      </w:r>
+      <w:r>
+        <w:rPr>
+          <w:rFonts w:ascii="Batang" w:eastAsia="Batang" w:hAnsi="Batang" w:cs="Batang" w:hint="eastAsia"/>
+          <w:lang w:eastAsia="ko-KR"/>
+        </w:rPr>
+        <w:t>플레이어가 이미 대각선이 아닌 방향으로 진행시킨 말에 새로 출발한 말을 업히고자 할 수 있기 때문에 선택할 수 있도록 하였습니다.</w:t>
+      </w:r>
+      <w:r>
+        <w:rPr>
+          <w:rFonts w:ascii="Batang" w:eastAsia="Batang" w:hAnsi="Batang" w:cs="Batang"/>
+          <w:lang w:eastAsia="ko-KR"/>
+        </w:rPr>
+        <w:t xml:space="preserve"> </w:t>
+      </w:r>
+      <w:r>
+        <w:rPr>
+          <w:rFonts w:ascii="Batang" w:eastAsia="Batang" w:hAnsi="Batang" w:cs="Batang" w:hint="eastAsia"/>
+          <w:lang w:eastAsia="ko-KR"/>
+        </w:rPr>
+        <w:t>모든 선택이 완료되면,</w:t>
+      </w:r>
+      <w:r>
+        <w:rPr>
+          <w:rFonts w:ascii="Batang" w:eastAsia="Batang" w:hAnsi="Batang" w:cs="Batang"/>
+          <w:lang w:eastAsia="ko-KR"/>
+        </w:rPr>
+        <w:t xml:space="preserve"> </w:t>
+      </w:r>
+      <w:r>
+        <w:rPr>
+          <w:rFonts w:ascii="Batang" w:eastAsia="Batang" w:hAnsi="Batang" w:cs="Batang" w:hint="eastAsia"/>
+          <w:lang w:eastAsia="ko-KR"/>
+        </w:rPr>
+        <w:t>던져진 윷의 결과값에 맞게 말을 움직입니다.</w:t>
+      </w:r>
+    </w:p>
+    <w:p>
+      <w:pPr>
+        <w:pStyle w:val="ListParagraph"/>
+        <w:numPr>
+          <w:ilvl w:val="0"/>
+          <w:numId w:val="3"/>
+        </w:numPr>
+        <w:rPr>
+          <w:rFonts w:ascii="Batang" w:eastAsia="Batang" w:hAnsi="Batang" w:cs="Batang"/>
+          <w:lang w:eastAsia="ko-KR"/>
+        </w:rPr>
+      </w:pPr>
+      <w:r>
+        <w:rPr>
+          <w:rFonts w:ascii="Batang" w:eastAsia="Batang" w:hAnsi="Batang" w:cs="Batang" w:hint="eastAsia"/>
+          <w:lang w:eastAsia="ko-KR"/>
+        </w:rPr>
+        <w:t xml:space="preserve">자신의 말을 업기 </w:t>
+      </w:r>
+      <w:r>
+        <w:rPr>
+          <w:rFonts w:ascii="Batang" w:eastAsia="Batang" w:hAnsi="Batang" w:cs="Batang"/>
+          <w:lang w:eastAsia="ko-KR"/>
+        </w:rPr>
+        <w:t>(</w:t>
+      </w:r>
+      <w:r>
+        <w:rPr>
+          <w:rFonts w:ascii="Batang" w:eastAsia="Batang" w:hAnsi="Batang" w:cs="Batang" w:hint="eastAsia"/>
+          <w:lang w:eastAsia="ko-KR"/>
+        </w:rPr>
+        <w:t>자동)</w:t>
+      </w:r>
+    </w:p>
+    <w:p>
+      <w:pPr>
+        <w:ind w:left="720"/>
+        <w:rPr>
+          <w:rFonts w:ascii="Batang" w:eastAsia="Batang" w:hAnsi="Batang" w:cs="Batang"/>
+          <w:lang w:eastAsia="ko-KR"/>
+        </w:rPr>
+      </w:pPr>
+      <w:r>
+        <w:rPr>
+          <w:rFonts w:ascii="Batang" w:eastAsia="Batang" w:hAnsi="Batang" w:cs="Batang" w:hint="eastAsia"/>
+          <w:lang w:eastAsia="ko-KR"/>
+        </w:rPr>
+        <w:lastRenderedPageBreak/>
+        <w:t xml:space="preserve"> 말을 움직인 이후에</w:t>
+      </w:r>
+      <w:r>
+        <w:rPr>
+          <w:rFonts w:ascii="Batang" w:eastAsia="Batang" w:hAnsi="Batang" w:cs="Batang"/>
+          <w:lang w:eastAsia="ko-KR"/>
+        </w:rPr>
+        <w:t xml:space="preserve"> </w:t>
+      </w:r>
+      <w:r>
+        <w:rPr>
+          <w:rFonts w:ascii="Batang" w:eastAsia="Batang" w:hAnsi="Batang" w:cs="Batang" w:hint="eastAsia"/>
+          <w:lang w:eastAsia="ko-KR"/>
+        </w:rPr>
+        <w:t>그 자리에 자신의 말이 있을 경우 말을 업게 합니다.</w:t>
+      </w:r>
+      <w:r>
+        <w:rPr>
+          <w:rFonts w:ascii="Batang" w:eastAsia="Batang" w:hAnsi="Batang" w:cs="Batang"/>
+          <w:lang w:eastAsia="ko-KR"/>
+        </w:rPr>
+        <w:t xml:space="preserve"> </w:t>
+      </w:r>
+      <w:r>
+        <w:rPr>
+          <w:rFonts w:ascii="Batang" w:eastAsia="Batang" w:hAnsi="Batang" w:cs="Batang" w:hint="eastAsia"/>
+          <w:lang w:eastAsia="ko-KR"/>
+        </w:rPr>
+        <w:t>윷판에는 자신의 말 색깔에 동시에 움직이고 있는 말의 개수가 표시됩니다.</w:t>
+      </w:r>
+      <w:r>
+        <w:rPr>
+          <w:rFonts w:ascii="Batang" w:eastAsia="Batang" w:hAnsi="Batang" w:cs="Batang"/>
+          <w:lang w:eastAsia="ko-KR"/>
+        </w:rPr>
+        <w:t xml:space="preserve"> </w:t>
+      </w:r>
+      <w:r>
+        <w:rPr>
+          <w:rFonts w:ascii="Batang" w:eastAsia="Batang" w:hAnsi="Batang" w:cs="Batang" w:hint="eastAsia"/>
+          <w:lang w:eastAsia="ko-KR"/>
+        </w:rPr>
+        <w:t>이후에 이 말을 움직일 때에는 업고 있는 말 또는 업혀있는 말 중 어느 쪽을 선택하여도 한꺼번에 움직입니다.</w:t>
+      </w:r>
+    </w:p>
+    <w:p>
+      <w:pPr>
+        <w:ind w:left="720"/>
+        <w:rPr>
+          <w:rFonts w:ascii="Batang" w:eastAsia="Batang" w:hAnsi="Batang" w:cs="Batang" w:hint="eastAsia"/>
+          <w:lang w:eastAsia="ko-KR"/>
+        </w:rPr>
+      </w:pPr>
+    </w:p>
+    <w:p>
+      <w:pPr>
+        <w:pStyle w:val="ListParagraph"/>
+        <w:numPr>
+          <w:ilvl w:val="0"/>
+          <w:numId w:val="3"/>
+        </w:numPr>
+        <w:rPr>
+          <w:rFonts w:ascii="Batang" w:eastAsia="Batang" w:hAnsi="Batang" w:cs="Batang"/>
+          <w:lang w:eastAsia="ko-KR"/>
+        </w:rPr>
+      </w:pPr>
+      <w:r>
+        <w:rPr>
+          <w:rFonts w:ascii="Batang" w:eastAsia="Batang" w:hAnsi="Batang" w:cs="Batang" w:hint="eastAsia"/>
+          <w:lang w:eastAsia="ko-KR"/>
+        </w:rPr>
+        <w:t xml:space="preserve">상대의 말을 잡기 </w:t>
+      </w:r>
+      <w:r>
+        <w:rPr>
+          <w:rFonts w:ascii="Batang" w:eastAsia="Batang" w:hAnsi="Batang" w:cs="Batang"/>
+          <w:lang w:eastAsia="ko-KR"/>
+        </w:rPr>
+        <w:t>(</w:t>
+      </w:r>
+      <w:r>
+        <w:rPr>
+          <w:rFonts w:ascii="Batang" w:eastAsia="Batang" w:hAnsi="Batang" w:cs="Batang" w:hint="eastAsia"/>
+          <w:lang w:eastAsia="ko-KR"/>
+        </w:rPr>
+        <w:t>자동)</w:t>
+      </w:r>
+    </w:p>
+    <w:p>
+      <w:pPr>
+        <w:ind w:left="720"/>
+        <w:rPr>
+          <w:rFonts w:ascii="Batang" w:eastAsia="Batang" w:hAnsi="Batang" w:cs="Batang" w:hint="eastAsia"/>
+          <w:lang w:eastAsia="ko-KR"/>
+        </w:rPr>
+      </w:pPr>
+      <w:r>
+        <w:rPr>
+          <w:rFonts w:ascii="Batang" w:eastAsia="Batang" w:hAnsi="Batang" w:cs="Batang" w:hint="eastAsia"/>
+          <w:lang w:eastAsia="ko-KR"/>
+        </w:rPr>
+        <w:t xml:space="preserve"> 말을 움직인 이후에 그 자리에 상대방의 말이 있는 경우 말을 잡습니다.</w:t>
+      </w:r>
+      <w:r>
+        <w:rPr>
+          <w:rFonts w:ascii="Batang" w:eastAsia="Batang" w:hAnsi="Batang" w:cs="Batang"/>
+          <w:lang w:eastAsia="ko-KR"/>
+        </w:rPr>
+        <w:t xml:space="preserve"> </w:t>
+      </w:r>
+      <w:r>
+        <w:rPr>
+          <w:rFonts w:ascii="Batang" w:eastAsia="Batang" w:hAnsi="Batang" w:cs="Batang" w:hint="eastAsia"/>
+          <w:lang w:eastAsia="ko-KR"/>
+        </w:rPr>
+        <w:t>잡힌 말은 업혀있는 말을 포함해 모두 시작지점으로 되돌아갑니다.</w:t>
+      </w:r>
+    </w:p>
+    <w:p>
+      <w:pPr>
+        <w:pStyle w:val="ListParagraph"/>
+        <w:numPr>
+          <w:ilvl w:val="0"/>
+          <w:numId w:val="3"/>
+        </w:numPr>
+        <w:rPr>
+          <w:rFonts w:ascii="Batang" w:eastAsia="Batang" w:hAnsi="Batang" w:cs="Batang"/>
+          <w:lang w:eastAsia="ko-KR"/>
+        </w:rPr>
+      </w:pPr>
+      <w:proofErr w:type="spellStart"/>
+      <w:r>
+        <w:rPr>
+          <w:rFonts w:ascii="Batang" w:eastAsia="Batang" w:hAnsi="Batang" w:cs="Batang" w:hint="eastAsia"/>
+          <w:lang w:eastAsia="ko-KR"/>
+        </w:rPr>
+        <w:t>턴제</w:t>
+      </w:r>
+      <w:proofErr w:type="spellEnd"/>
+      <w:r>
+        <w:rPr>
+          <w:rFonts w:ascii="Batang" w:eastAsia="Batang" w:hAnsi="Batang" w:cs="Batang" w:hint="eastAsia"/>
+          <w:lang w:eastAsia="ko-KR"/>
+        </w:rPr>
+        <w:t xml:space="preserve"> 진행 </w:t>
+      </w:r>
+      <w:r>
+        <w:rPr>
+          <w:rFonts w:ascii="Batang" w:eastAsia="Batang" w:hAnsi="Batang" w:cs="Batang"/>
+          <w:lang w:eastAsia="ko-KR"/>
+        </w:rPr>
+        <w:t xml:space="preserve">/ </w:t>
+      </w:r>
+      <w:r>
+        <w:rPr>
+          <w:rFonts w:ascii="Batang" w:eastAsia="Batang" w:hAnsi="Batang" w:cs="Batang" w:hint="eastAsia"/>
+          <w:lang w:eastAsia="ko-KR"/>
+        </w:rPr>
+        <w:t>차례인 플레이어 표시</w:t>
+      </w:r>
+    </w:p>
+    <w:p>
+      <w:pPr>
+        <w:ind w:left="720"/>
+        <w:rPr>
+          <w:rFonts w:ascii="Batang" w:eastAsia="Batang" w:hAnsi="Batang" w:cs="Batang" w:hint="eastAsia"/>
+          <w:lang w:eastAsia="ko-KR"/>
+        </w:rPr>
+      </w:pPr>
+      <w:r>
+        <w:rPr>
+          <w:rFonts w:ascii="Batang" w:eastAsia="Batang" w:hAnsi="Batang" w:cs="Batang" w:hint="eastAsia"/>
+          <w:lang w:eastAsia="ko-KR"/>
+        </w:rPr>
+        <w:t xml:space="preserve"> 윷을 던져서 윷 또는 모가 나오거나(랜덤/지정 모두)</w:t>
+      </w:r>
+      <w:r>
+        <w:rPr>
+          <w:rFonts w:ascii="Batang" w:eastAsia="Batang" w:hAnsi="Batang" w:cs="Batang"/>
+          <w:lang w:eastAsia="ko-KR"/>
+        </w:rPr>
+        <w:t xml:space="preserve"> </w:t>
+      </w:r>
+      <w:r>
+        <w:rPr>
+          <w:rFonts w:ascii="Batang" w:eastAsia="Batang" w:hAnsi="Batang" w:cs="Batang" w:hint="eastAsia"/>
+          <w:lang w:eastAsia="ko-KR"/>
+        </w:rPr>
+        <w:t>말을 움직여 상대방의 말을 잡은 플레이어는 다시 한 번 윷을 던질 기회를 얻습니다.</w:t>
+      </w:r>
+      <w:r>
+        <w:rPr>
+          <w:rFonts w:ascii="Batang" w:eastAsia="Batang" w:hAnsi="Batang" w:cs="Batang"/>
+          <w:lang w:eastAsia="ko-KR"/>
+        </w:rPr>
+        <w:t xml:space="preserve"> </w:t>
+      </w:r>
+      <w:r>
+        <w:rPr>
+          <w:rFonts w:ascii="Batang" w:eastAsia="Batang" w:hAnsi="Batang" w:cs="Batang" w:hint="eastAsia"/>
+          <w:lang w:eastAsia="ko-KR"/>
+        </w:rPr>
+        <w:t>앞의 경우에 해당하지 않는 경우에는 차례가 다음 플레이어에게 넘어갑니다.</w:t>
+      </w:r>
+      <w:r>
+        <w:rPr>
+          <w:rFonts w:ascii="Batang" w:eastAsia="Batang" w:hAnsi="Batang" w:cs="Batang"/>
+          <w:lang w:eastAsia="ko-KR"/>
+        </w:rPr>
+        <w:t xml:space="preserve"> </w:t>
+      </w:r>
+      <w:r>
+        <w:rPr>
+          <w:rFonts w:ascii="Batang" w:eastAsia="Batang" w:hAnsi="Batang" w:cs="Batang" w:hint="eastAsia"/>
+          <w:lang w:eastAsia="ko-KR"/>
+        </w:rPr>
+        <w:t>윷판의 아래에서 현재 어떤 플레이어의 차례인지,</w:t>
+      </w:r>
+      <w:r>
+        <w:rPr>
+          <w:rFonts w:ascii="Batang" w:eastAsia="Batang" w:hAnsi="Batang" w:cs="Batang"/>
+          <w:lang w:eastAsia="ko-KR"/>
+        </w:rPr>
+        <w:t xml:space="preserve"> </w:t>
+      </w:r>
+      <w:r>
+        <w:rPr>
+          <w:rFonts w:ascii="Batang" w:eastAsia="Batang" w:hAnsi="Batang" w:cs="Batang" w:hint="eastAsia"/>
+          <w:lang w:eastAsia="ko-KR"/>
+        </w:rPr>
+        <w:t>해당 플레이어의 말 색깔이 무엇인지,</w:t>
+      </w:r>
+      <w:r>
+        <w:rPr>
+          <w:rFonts w:ascii="Batang" w:eastAsia="Batang" w:hAnsi="Batang" w:cs="Batang"/>
+          <w:lang w:eastAsia="ko-KR"/>
+        </w:rPr>
+        <w:t xml:space="preserve"> </w:t>
+      </w:r>
+      <w:r>
+        <w:rPr>
+          <w:rFonts w:ascii="Batang" w:eastAsia="Batang" w:hAnsi="Batang" w:cs="Batang" w:hint="eastAsia"/>
+          <w:lang w:eastAsia="ko-KR"/>
+        </w:rPr>
+        <w:t>해당 플레이어에게 몇 개의 말이 남아있는지가 표시됩니다.</w:t>
+      </w:r>
+    </w:p>
+    <w:p>
+      <w:pPr>
+        <w:pStyle w:val="ListParagraph"/>
+        <w:numPr>
+          <w:ilvl w:val="0"/>
+          <w:numId w:val="3"/>
+        </w:numPr>
+        <w:rPr>
+          <w:rFonts w:ascii="Batang" w:eastAsia="Batang" w:hAnsi="Batang" w:cs="Batang"/>
+          <w:lang w:eastAsia="ko-KR"/>
+        </w:rPr>
+      </w:pPr>
+      <w:r>
+        <w:rPr>
+          <w:rFonts w:ascii="Batang" w:eastAsia="Batang" w:hAnsi="Batang" w:cs="Batang" w:hint="eastAsia"/>
+          <w:lang w:eastAsia="ko-KR"/>
+        </w:rPr>
+        <w:t xml:space="preserve">게임 종료 </w:t>
+      </w:r>
+      <w:r>
+        <w:rPr>
+          <w:rFonts w:ascii="Batang" w:eastAsia="Batang" w:hAnsi="Batang" w:cs="Batang"/>
+          <w:lang w:eastAsia="ko-KR"/>
+        </w:rPr>
+        <w:t xml:space="preserve">/ </w:t>
+      </w:r>
+      <w:proofErr w:type="spellStart"/>
+      <w:r>
+        <w:rPr>
+          <w:rFonts w:ascii="Batang" w:eastAsia="Batang" w:hAnsi="Batang" w:cs="Batang" w:hint="eastAsia"/>
+          <w:lang w:eastAsia="ko-KR"/>
+        </w:rPr>
+        <w:t>재시작</w:t>
+      </w:r>
+      <w:proofErr w:type="spellEnd"/>
+    </w:p>
+    <w:p>
+      <w:pPr>
+        <w:ind w:left="720"/>
+        <w:rPr>
+          <w:rFonts w:ascii="Batang" w:eastAsia="Batang" w:hAnsi="Batang" w:cs="Batang" w:hint="eastAsia"/>
+          <w:lang w:eastAsia="ko-KR"/>
+        </w:rPr>
+      </w:pPr>
+      <w:r>
+        <w:rPr>
+          <w:rFonts w:ascii="Batang" w:eastAsia="Batang" w:hAnsi="Batang" w:cs="Batang" w:hint="eastAsia"/>
+          <w:lang w:eastAsia="ko-KR"/>
+        </w:rPr>
+        <w:t xml:space="preserve"> 가장 먼저 모든 말이 윷판을 순회한 플레이어가 승리합니다.</w:t>
+      </w:r>
+      <w:r>
+        <w:rPr>
+          <w:rFonts w:ascii="Batang" w:eastAsia="Batang" w:hAnsi="Batang" w:cs="Batang"/>
+          <w:lang w:eastAsia="ko-KR"/>
+        </w:rPr>
+        <w:t xml:space="preserve"> </w:t>
+      </w:r>
+      <w:r>
+        <w:rPr>
+          <w:rFonts w:ascii="Batang" w:eastAsia="Batang" w:hAnsi="Batang" w:cs="Batang" w:hint="eastAsia"/>
+          <w:lang w:eastAsia="ko-KR"/>
+        </w:rPr>
+        <w:t>승리한 플레이어가 생긴 경우,</w:t>
+      </w:r>
+      <w:r>
+        <w:rPr>
+          <w:rFonts w:ascii="Batang" w:eastAsia="Batang" w:hAnsi="Batang" w:cs="Batang"/>
+          <w:lang w:eastAsia="ko-KR"/>
+        </w:rPr>
+        <w:t xml:space="preserve"> </w:t>
+      </w:r>
+      <w:r>
+        <w:rPr>
+          <w:rFonts w:ascii="Batang" w:eastAsia="Batang" w:hAnsi="Batang" w:cs="Batang" w:hint="eastAsia"/>
+          <w:lang w:eastAsia="ko-KR"/>
+        </w:rPr>
+        <w:t>게임이 정지되며 플레이어들에게 새로운 게임을 시작할지,</w:t>
+      </w:r>
+      <w:r>
+        <w:rPr>
+          <w:rFonts w:ascii="Batang" w:eastAsia="Batang" w:hAnsi="Batang" w:cs="Batang"/>
+          <w:lang w:eastAsia="ko-KR"/>
+        </w:rPr>
+        <w:t xml:space="preserve"> </w:t>
+      </w:r>
+      <w:r>
+        <w:rPr>
+          <w:rFonts w:ascii="Batang" w:eastAsia="Batang" w:hAnsi="Batang" w:cs="Batang" w:hint="eastAsia"/>
+          <w:lang w:eastAsia="ko-KR"/>
+        </w:rPr>
+        <w:t>프로그램을 종료할 지 묻습니다.</w:t>
+      </w:r>
+      <w:r>
+        <w:rPr>
+          <w:rFonts w:ascii="Batang" w:eastAsia="Batang" w:hAnsi="Batang" w:cs="Batang"/>
+          <w:lang w:eastAsia="ko-KR"/>
+        </w:rPr>
+        <w:t xml:space="preserve"> </w:t>
+      </w:r>
+      <w:r>
+        <w:rPr>
+          <w:rFonts w:ascii="Batang" w:eastAsia="Batang" w:hAnsi="Batang" w:cs="Batang" w:hint="eastAsia"/>
+          <w:lang w:eastAsia="ko-KR"/>
+        </w:rPr>
+        <w:t>플레이어의 선택에 따라 진행합니다.</w:t>
+      </w:r>
     </w:p>
     <w:sectPr>
       <w:pgSz w:w="11900" w:h="16840"/>
@@ -275,6 +1474,184 @@
 <file path=word/numbering.xml><?xml version="1.0" encoding="utf-8"?>
 <w:numbering xmlns:wpc="http://schemas.microsoft.com/office/word/2010/wordprocessingCanvas" xmlns:cx="http://schemas.microsoft.com/office/drawing/2014/chartex" xmlns:cx1="http://schemas.microsoft.com/office/drawing/2015/9/8/chartex" xmlns:cx2="http://schemas.microsoft.com/office/drawing/2015/10/21/chartex" xmlns:cx3="http://schemas.microsoft.com/office/drawing/2016/5/9/chartex" xmlns:cx4="http://schemas.microsoft.com/office/drawing/2016/5/10/chartex" xmlns:cx5="http://schemas.microsoft.com/office/drawing/2016/5/11/chartex" xmlns:cx6="http://schemas.microsoft.com/office/drawing/2016/5/12/chartex" xmlns:cx7="http://schemas.microsoft.com/office/drawing/2016/5/13/chartex" xmlns:cx8="http://schemas.microsoft.com/office/drawing/2016/5/14/chartex" xmlns:mc="http://schemas.openxmlformats.org/markup-compatibility/2006" xmlns:aink="http://schemas.microsoft.com/office/drawing/2016/ink" xmlns:am3d="http://schemas.microsoft.com/office/drawing/2017/model3d" xmlns:o="urn:schemas-microsoft-com:office:office" xmlns:r="http://schemas.openxmlformats.org/officeDocument/2006/relationships" xmlns:m="http://schemas.openxmlformats.org/officeDocument/2006/math" xmlns:v="urn:schemas-microsoft-com:vml" xmlns:wp14="http://schemas.microsoft.com/office/word/2010/wordprocessingDrawing" xmlns:wp="http://schemas.openxmlformats.org/drawingml/2006/wordprocessingDrawing" xmlns:w10="urn:schemas-microsoft-com:office:word" xmlns:w="http://schemas.openxmlformats.org/wordprocessingml/2006/main" xmlns:w14="http://schemas.microsoft.com/office/word/2010/wordml" xmlns:w15="http://schemas.microsoft.com/office/word/2012/wordml" xmlns:w16cid="http://schemas.microsoft.com/office/word/2016/wordml/cid" xmlns:w16se="http://schemas.microsoft.com/office/word/2015/wordml/symex" xmlns:wpg="http://schemas.microsoft.com/office/word/2010/wordprocessingGroup" xmlns:wpi="http://schemas.microsoft.com/office/word/2010/wordprocessingInk" xmlns:wne="http://schemas.microsoft.com/office/word/2006/wordml" xmlns:wps="http://schemas.microsoft.com/office/word/2010/wordprocessingShape" mc:Ignorable="w14 w15 w16se w16cid wp14">
   <w:abstractNum w:abstractNumId="0" w15:restartNumberingAfterBreak="0">
+    <w:nsid w:val="0BCF48B7"/>
+    <w:multiLevelType w:val="hybridMultilevel"/>
+    <w:tmpl w:val="0FF47FF8"/>
+    <w:lvl w:ilvl="0" w:tplc="135294E8">
+      <w:start w:val="1"/>
+      <w:numFmt w:val="decimal"/>
+      <w:lvlText w:val="%1)"/>
+      <w:lvlJc w:val="left"/>
+      <w:pPr>
+        <w:ind w:left="720" w:hanging="360"/>
+      </w:pPr>
+      <w:rPr>
+        <w:rFonts w:hint="eastAsia"/>
+      </w:rPr>
+    </w:lvl>
+    <w:lvl w:ilvl="1" w:tplc="04090019" w:tentative="1">
+      <w:start w:val="1"/>
+      <w:numFmt w:val="lowerLetter"/>
+      <w:lvlText w:val="%2."/>
+      <w:lvlJc w:val="left"/>
+      <w:pPr>
+        <w:ind w:left="1440" w:hanging="360"/>
+      </w:pPr>
+    </w:lvl>
+    <w:lvl w:ilvl="2" w:tplc="0409001B" w:tentative="1">
+      <w:start w:val="1"/>
+      <w:numFmt w:val="lowerRoman"/>
+      <w:lvlText w:val="%3."/>
+      <w:lvlJc w:val="right"/>
+      <w:pPr>
+        <w:ind w:left="2160" w:hanging="180"/>
+      </w:pPr>
+    </w:lvl>
+    <w:lvl w:ilvl="3" w:tplc="0409000F" w:tentative="1">
+      <w:start w:val="1"/>
+      <w:numFmt w:val="decimal"/>
+      <w:lvlText w:val="%4."/>
+      <w:lvlJc w:val="left"/>
+      <w:pPr>
+        <w:ind w:left="2880" w:hanging="360"/>
+      </w:pPr>
+    </w:lvl>
+    <w:lvl w:ilvl="4" w:tplc="04090019" w:tentative="1">
+      <w:start w:val="1"/>
+      <w:numFmt w:val="lowerLetter"/>
+      <w:lvlText w:val="%5."/>
+      <w:lvlJc w:val="left"/>
+      <w:pPr>
+        <w:ind w:left="3600" w:hanging="360"/>
+      </w:pPr>
+    </w:lvl>
+    <w:lvl w:ilvl="5" w:tplc="0409001B" w:tentative="1">
+      <w:start w:val="1"/>
+      <w:numFmt w:val="lowerRoman"/>
+      <w:lvlText w:val="%6."/>
+      <w:lvlJc w:val="right"/>
+      <w:pPr>
+        <w:ind w:left="4320" w:hanging="180"/>
+      </w:pPr>
+    </w:lvl>
+    <w:lvl w:ilvl="6" w:tplc="0409000F" w:tentative="1">
+      <w:start w:val="1"/>
+      <w:numFmt w:val="decimal"/>
+      <w:lvlText w:val="%7."/>
+      <w:lvlJc w:val="left"/>
+      <w:pPr>
+        <w:ind w:left="5040" w:hanging="360"/>
+      </w:pPr>
+    </w:lvl>
+    <w:lvl w:ilvl="7" w:tplc="04090019" w:tentative="1">
+      <w:start w:val="1"/>
+      <w:numFmt w:val="lowerLetter"/>
+      <w:lvlText w:val="%8."/>
+      <w:lvlJc w:val="left"/>
+      <w:pPr>
+        <w:ind w:left="5760" w:hanging="360"/>
+      </w:pPr>
+    </w:lvl>
+    <w:lvl w:ilvl="8" w:tplc="0409001B" w:tentative="1">
+      <w:start w:val="1"/>
+      <w:numFmt w:val="lowerRoman"/>
+      <w:lvlText w:val="%9."/>
+      <w:lvlJc w:val="right"/>
+      <w:pPr>
+        <w:ind w:left="6480" w:hanging="180"/>
+      </w:pPr>
+    </w:lvl>
+  </w:abstractNum>
+  <w:abstractNum w:abstractNumId="1" w15:restartNumberingAfterBreak="0">
+    <w:nsid w:val="384562CA"/>
+    <w:multiLevelType w:val="hybridMultilevel"/>
+    <w:tmpl w:val="DB12D282"/>
+    <w:lvl w:ilvl="0" w:tplc="C9C4EE76">
+      <w:start w:val="1"/>
+      <w:numFmt w:val="decimal"/>
+      <w:lvlText w:val="%1."/>
+      <w:lvlJc w:val="left"/>
+      <w:pPr>
+        <w:ind w:left="520" w:hanging="360"/>
+      </w:pPr>
+      <w:rPr>
+        <w:rFonts w:hint="eastAsia"/>
+      </w:rPr>
+    </w:lvl>
+    <w:lvl w:ilvl="1" w:tplc="04090019" w:tentative="1">
+      <w:start w:val="1"/>
+      <w:numFmt w:val="lowerLetter"/>
+      <w:lvlText w:val="%2."/>
+      <w:lvlJc w:val="left"/>
+      <w:pPr>
+        <w:ind w:left="1240" w:hanging="360"/>
+      </w:pPr>
+    </w:lvl>
+    <w:lvl w:ilvl="2" w:tplc="0409001B" w:tentative="1">
+      <w:start w:val="1"/>
+      <w:numFmt w:val="lowerRoman"/>
+      <w:lvlText w:val="%3."/>
+      <w:lvlJc w:val="right"/>
+      <w:pPr>
+        <w:ind w:left="1960" w:hanging="180"/>
+      </w:pPr>
+    </w:lvl>
+    <w:lvl w:ilvl="3" w:tplc="0409000F" w:tentative="1">
+      <w:start w:val="1"/>
+      <w:numFmt w:val="decimal"/>
+      <w:lvlText w:val="%4."/>
+      <w:lvlJc w:val="left"/>
+      <w:pPr>
+        <w:ind w:left="2680" w:hanging="360"/>
+      </w:pPr>
+    </w:lvl>
+    <w:lvl w:ilvl="4" w:tplc="04090019" w:tentative="1">
+      <w:start w:val="1"/>
+      <w:numFmt w:val="lowerLetter"/>
+      <w:lvlText w:val="%5."/>
+      <w:lvlJc w:val="left"/>
+      <w:pPr>
+        <w:ind w:left="3400" w:hanging="360"/>
+      </w:pPr>
+    </w:lvl>
+    <w:lvl w:ilvl="5" w:tplc="0409001B" w:tentative="1">
+      <w:start w:val="1"/>
+      <w:numFmt w:val="lowerRoman"/>
+      <w:lvlText w:val="%6."/>
+      <w:lvlJc w:val="right"/>
+      <w:pPr>
+        <w:ind w:left="4120" w:hanging="180"/>
+      </w:pPr>
+    </w:lvl>
+    <w:lvl w:ilvl="6" w:tplc="0409000F" w:tentative="1">
+      <w:start w:val="1"/>
+      <w:numFmt w:val="decimal"/>
+      <w:lvlText w:val="%7."/>
+      <w:lvlJc w:val="left"/>
+      <w:pPr>
+        <w:ind w:left="4840" w:hanging="360"/>
+      </w:pPr>
+    </w:lvl>
+    <w:lvl w:ilvl="7" w:tplc="04090019" w:tentative="1">
+      <w:start w:val="1"/>
+      <w:numFmt w:val="lowerLetter"/>
+      <w:lvlText w:val="%8."/>
+      <w:lvlJc w:val="left"/>
+      <w:pPr>
+        <w:ind w:left="5560" w:hanging="360"/>
+      </w:pPr>
+    </w:lvl>
+    <w:lvl w:ilvl="8" w:tplc="0409001B" w:tentative="1">
+      <w:start w:val="1"/>
+      <w:numFmt w:val="lowerRoman"/>
+      <w:lvlText w:val="%9."/>
+      <w:lvlJc w:val="right"/>
+      <w:pPr>
+        <w:ind w:left="6280" w:hanging="180"/>
+      </w:pPr>
+    </w:lvl>
+  </w:abstractNum>
+  <w:abstractNum w:abstractNumId="2" w15:restartNumberingAfterBreak="0">
     <w:nsid w:val="78386086"/>
     <w:multiLevelType w:val="hybridMultilevel"/>
     <w:tmpl w:val="A3BE51F2"/>
@@ -387,6 +1764,12 @@
     </w:lvl>
   </w:abstractNum>
   <w:num w:numId="1">
+    <w:abstractNumId w:val="2"/>
+  </w:num>
+  <w:num w:numId="2">
+    <w:abstractNumId w:val="1"/>
+  </w:num>
+  <w:num w:numId="3">
     <w:abstractNumId w:val="0"/>
   </w:num>
 </w:numbering>

--- a/Project Vision.docx
+++ b/Project Vision.docx
@@ -305,16 +305,7 @@
           <w:rFonts w:ascii="Batang" w:eastAsia="Batang" w:hAnsi="Batang" w:cs="Batang" w:hint="eastAsia"/>
           <w:lang w:eastAsia="ko-KR"/>
         </w:rPr>
-        <w:t>말을 준비 해야</w:t>
-      </w:r>
-      <w:bookmarkStart w:id="0" w:name="_GoBack"/>
-      <w:bookmarkEnd w:id="0"/>
-      <w:r>
-        <w:rPr>
-          <w:rFonts w:ascii="Batang" w:eastAsia="Batang" w:hAnsi="Batang" w:cs="Batang" w:hint="eastAsia"/>
-          <w:lang w:eastAsia="ko-KR"/>
-        </w:rPr>
-        <w:t>하는 부담을 없애고 규칙을 잘 모르는 사람이라도 즐겁게 할 수 있도록 제작되었습니다.</w:t>
+        <w:t>말을 준비 해야하는 부담을 없애고 규칙을 잘 모르는 사람이라도 즐겁게 할 수 있도록 제작되었습니다.</w:t>
       </w:r>
       <w:r>
         <w:rPr>
@@ -606,23 +597,7 @@
           <w:rFonts w:ascii="Batang" w:eastAsia="Batang" w:hAnsi="Batang" w:cs="Batang" w:hint="eastAsia"/>
           <w:lang w:eastAsia="ko-KR"/>
         </w:rPr>
-        <w:t xml:space="preserve">윷놀이 게임 프로그램은 </w:t>
-      </w:r>
-      <w:proofErr w:type="spellStart"/>
-      <w:r>
-        <w:rPr>
-          <w:rFonts w:ascii="Batang" w:eastAsia="Batang" w:hAnsi="Batang" w:cs="Batang" w:hint="eastAsia"/>
-          <w:lang w:eastAsia="ko-KR"/>
-        </w:rPr>
-        <w:t>난수를</w:t>
-      </w:r>
-      <w:proofErr w:type="spellEnd"/>
-      <w:r>
-        <w:rPr>
-          <w:rFonts w:ascii="Batang" w:eastAsia="Batang" w:hAnsi="Batang" w:cs="Batang" w:hint="eastAsia"/>
-          <w:lang w:eastAsia="ko-KR"/>
-        </w:rPr>
-        <w:t xml:space="preserve"> 이용해 윷을 던지고 결과를 보여줍니다.</w:t>
+        <w:t>윷놀이 게임 프로그램은 난수를 이용해 윷을 던지고 결과를 보여줍니다.</w:t>
       </w:r>
       <w:r>
         <w:rPr>
@@ -792,39 +767,7 @@
           <w:rFonts w:ascii="Batang" w:eastAsia="Batang" w:hAnsi="Batang" w:cs="Batang" w:hint="eastAsia"/>
           <w:lang w:eastAsia="ko-KR"/>
         </w:rPr>
-        <w:t xml:space="preserve">이미 한 바퀴를 돌아 더 이상 움직일 수 없는 말이라면 움직일 수 없는 말이라는 </w:t>
-      </w:r>
-      <w:proofErr w:type="spellStart"/>
-      <w:r>
-        <w:rPr>
-          <w:rFonts w:ascii="Batang" w:eastAsia="Batang" w:hAnsi="Batang" w:cs="Batang" w:hint="eastAsia"/>
-          <w:lang w:eastAsia="ko-KR"/>
-        </w:rPr>
-        <w:t>경고창이</w:t>
-      </w:r>
-      <w:proofErr w:type="spellEnd"/>
-      <w:r>
-        <w:rPr>
-          <w:rFonts w:ascii="Batang" w:eastAsia="Batang" w:hAnsi="Batang" w:cs="Batang" w:hint="eastAsia"/>
-          <w:lang w:eastAsia="ko-KR"/>
-        </w:rPr>
-        <w:t xml:space="preserve"> 등장하고 움직일 말을 </w:t>
-      </w:r>
-      <w:proofErr w:type="spellStart"/>
-      <w:r>
-        <w:rPr>
-          <w:rFonts w:ascii="Batang" w:eastAsia="Batang" w:hAnsi="Batang" w:cs="Batang" w:hint="eastAsia"/>
-          <w:lang w:eastAsia="ko-KR"/>
-        </w:rPr>
-        <w:t>재선택하게</w:t>
-      </w:r>
-      <w:proofErr w:type="spellEnd"/>
-      <w:r>
-        <w:rPr>
-          <w:rFonts w:ascii="Batang" w:eastAsia="Batang" w:hAnsi="Batang" w:cs="Batang" w:hint="eastAsia"/>
-          <w:lang w:eastAsia="ko-KR"/>
-        </w:rPr>
-        <w:t xml:space="preserve"> 합니다.</w:t>
+        <w:t>이미 한 바퀴를 돌아 더 이상 움직일 수 없는 말이라면 움직일 수 없는 말이라는 경고창이 등장하고 움직일 말을 재선택하게 합니다.</w:t>
       </w:r>
     </w:p>
     <w:p>
@@ -865,32 +808,16 @@
       <w:pPr>
         <w:ind w:left="720"/>
         <w:rPr>
-          <w:rFonts w:ascii="Batang" w:eastAsia="Batang" w:hAnsi="Batang" w:cs="Batang" w:hint="eastAsia"/>
-          <w:lang w:eastAsia="ko-KR"/>
-        </w:rPr>
-      </w:pPr>
-      <w:r>
-        <w:rPr>
-          <w:rFonts w:ascii="Batang" w:eastAsia="Batang" w:hAnsi="Batang" w:cs="Batang" w:hint="eastAsia"/>
-          <w:lang w:eastAsia="ko-KR"/>
-        </w:rPr>
-        <w:t xml:space="preserve"> 윷판의 좌/</w:t>
-      </w:r>
-      <w:proofErr w:type="spellStart"/>
-      <w:r>
-        <w:rPr>
-          <w:rFonts w:ascii="Batang" w:eastAsia="Batang" w:hAnsi="Batang" w:cs="Batang" w:hint="eastAsia"/>
-          <w:lang w:eastAsia="ko-KR"/>
-        </w:rPr>
-        <w:t>우상단</w:t>
-      </w:r>
-      <w:proofErr w:type="spellEnd"/>
-      <w:r>
-        <w:rPr>
-          <w:rFonts w:ascii="Batang" w:eastAsia="Batang" w:hAnsi="Batang" w:cs="Batang" w:hint="eastAsia"/>
-          <w:lang w:eastAsia="ko-KR"/>
-        </w:rPr>
-        <w:t xml:space="preserve"> 및 </w:t>
+          <w:rFonts w:ascii="Batang" w:eastAsia="Batang" w:hAnsi="Batang" w:cs="Batang"/>
+          <w:lang w:eastAsia="ko-KR"/>
+        </w:rPr>
+      </w:pPr>
+      <w:r>
+        <w:rPr>
+          <w:rFonts w:ascii="Batang" w:eastAsia="Batang" w:hAnsi="Batang" w:cs="Batang" w:hint="eastAsia"/>
+          <w:lang w:eastAsia="ko-KR"/>
+        </w:rPr>
+        <w:t xml:space="preserve"> 윷판의 좌/우상단 및 </w:t>
       </w:r>
       <w:r>
         <w:rPr>
@@ -934,21 +861,12 @@
         </w:rPr>
         <w:t>’</w:t>
       </w:r>
-      <w:proofErr w:type="spellStart"/>
-      <w:r>
-        <w:rPr>
-          <w:rFonts w:ascii="Batang" w:eastAsia="Batang" w:hAnsi="Batang" w:cs="Batang" w:hint="eastAsia"/>
-          <w:lang w:eastAsia="ko-KR"/>
-        </w:rPr>
-        <w:t>를</w:t>
-      </w:r>
-      <w:proofErr w:type="spellEnd"/>
-      <w:r>
-        <w:rPr>
-          <w:rFonts w:ascii="Batang" w:eastAsia="Batang" w:hAnsi="Batang" w:cs="Batang" w:hint="eastAsia"/>
-          <w:lang w:eastAsia="ko-KR"/>
-        </w:rPr>
-        <w:t xml:space="preserve"> 선택했을 때는 말을 기존 진행방향이 아닌 방향으로 움직이</w:t>
+      <w:r>
+        <w:rPr>
+          <w:rFonts w:ascii="Batang" w:eastAsia="Batang" w:hAnsi="Batang" w:cs="Batang" w:hint="eastAsia"/>
+          <w:lang w:eastAsia="ko-KR"/>
+        </w:rPr>
+        <w:t>를 선택했을 때는 말을 기존 진행방향이 아닌 방향으로 움직이</w:t>
       </w:r>
       <w:r>
         <w:rPr>
@@ -985,21 +903,12 @@
         </w:rPr>
         <w:t>’</w:t>
       </w:r>
-      <w:proofErr w:type="spellStart"/>
-      <w:r>
-        <w:rPr>
-          <w:rFonts w:ascii="Batang" w:eastAsia="Batang" w:hAnsi="Batang" w:cs="Batang" w:hint="eastAsia"/>
-          <w:lang w:eastAsia="ko-KR"/>
-        </w:rPr>
-        <w:t>를</w:t>
-      </w:r>
-      <w:proofErr w:type="spellEnd"/>
-      <w:r>
-        <w:rPr>
-          <w:rFonts w:ascii="Batang" w:eastAsia="Batang" w:hAnsi="Batang" w:cs="Batang" w:hint="eastAsia"/>
-          <w:lang w:eastAsia="ko-KR"/>
-        </w:rPr>
-        <w:t xml:space="preserve"> 선택했을 때는 기존 진행방향을 유지합니다.</w:t>
+      <w:r>
+        <w:rPr>
+          <w:rFonts w:ascii="Batang" w:eastAsia="Batang" w:hAnsi="Batang" w:cs="Batang" w:hint="eastAsia"/>
+          <w:lang w:eastAsia="ko-KR"/>
+        </w:rPr>
+        <w:t>를 선택했을 때는 기존 진행방향을 유지합니다.</w:t>
       </w:r>
       <w:r>
         <w:rPr>
@@ -1057,6 +966,17 @@
         </w:rPr>
         <w:t>던져진 윷의 결과값에 맞게 말을 움직입니다.</w:t>
       </w:r>
+    </w:p>
+    <w:p>
+      <w:pPr>
+        <w:ind w:left="720"/>
+        <w:rPr>
+          <w:rFonts w:ascii="Batang" w:eastAsia="Batang" w:hAnsi="Batang" w:cs="Batang" w:hint="eastAsia"/>
+          <w:lang w:eastAsia="ko-KR"/>
+        </w:rPr>
+      </w:pPr>
+      <w:bookmarkStart w:id="0" w:name="_GoBack"/>
+      <w:bookmarkEnd w:id="0"/>
     </w:p>
     <w:p>
       <w:pPr>
@@ -1075,6 +995,7 @@
           <w:rFonts w:ascii="Batang" w:eastAsia="Batang" w:hAnsi="Batang" w:cs="Batang" w:hint="eastAsia"/>
           <w:lang w:eastAsia="ko-KR"/>
         </w:rPr>
+        <w:lastRenderedPageBreak/>
         <w:t xml:space="preserve">자신의 말을 업기 </w:t>
       </w:r>
       <w:r>
@@ -1096,16 +1017,15 @@
       <w:pPr>
         <w:ind w:left="720"/>
         <w:rPr>
-          <w:rFonts w:ascii="Batang" w:eastAsia="Batang" w:hAnsi="Batang" w:cs="Batang"/>
-          <w:lang w:eastAsia="ko-KR"/>
-        </w:rPr>
-      </w:pPr>
-      <w:r>
-        <w:rPr>
-          <w:rFonts w:ascii="Batang" w:eastAsia="Batang" w:hAnsi="Batang" w:cs="Batang" w:hint="eastAsia"/>
-          <w:lang w:eastAsia="ko-KR"/>
-        </w:rPr>
-        <w:lastRenderedPageBreak/>
+          <w:rFonts w:ascii="Batang" w:eastAsia="Batang" w:hAnsi="Batang" w:cs="Batang" w:hint="eastAsia"/>
+          <w:lang w:eastAsia="ko-KR"/>
+        </w:rPr>
+      </w:pPr>
+      <w:r>
+        <w:rPr>
+          <w:rFonts w:ascii="Batang" w:eastAsia="Batang" w:hAnsi="Batang" w:cs="Batang" w:hint="eastAsia"/>
+          <w:lang w:eastAsia="ko-KR"/>
+        </w:rPr>
         <w:t xml:space="preserve"> 말을 움직인 이후에</w:t>
       </w:r>
       <w:r>
@@ -1150,15 +1070,6 @@
         </w:rPr>
         <w:t>이후에 이 말을 움직일 때에는 업고 있는 말 또는 업혀있는 말 중 어느 쪽을 선택하여도 한꺼번에 움직입니다.</w:t>
       </w:r>
-    </w:p>
-    <w:p>
-      <w:pPr>
-        <w:ind w:left="720"/>
-        <w:rPr>
-          <w:rFonts w:ascii="Batang" w:eastAsia="Batang" w:hAnsi="Batang" w:cs="Batang" w:hint="eastAsia"/>
-          <w:lang w:eastAsia="ko-KR"/>
-        </w:rPr>
-      </w:pPr>
     </w:p>
     <w:p>
       <w:pPr>
@@ -1236,21 +1147,12 @@
           <w:lang w:eastAsia="ko-KR"/>
         </w:rPr>
       </w:pPr>
-      <w:proofErr w:type="spellStart"/>
-      <w:r>
-        <w:rPr>
-          <w:rFonts w:ascii="Batang" w:eastAsia="Batang" w:hAnsi="Batang" w:cs="Batang" w:hint="eastAsia"/>
-          <w:lang w:eastAsia="ko-KR"/>
-        </w:rPr>
-        <w:t>턴제</w:t>
-      </w:r>
-      <w:proofErr w:type="spellEnd"/>
-      <w:r>
-        <w:rPr>
-          <w:rFonts w:ascii="Batang" w:eastAsia="Batang" w:hAnsi="Batang" w:cs="Batang" w:hint="eastAsia"/>
-          <w:lang w:eastAsia="ko-KR"/>
-        </w:rPr>
-        <w:t xml:space="preserve"> 진행 </w:t>
+      <w:r>
+        <w:rPr>
+          <w:rFonts w:ascii="Batang" w:eastAsia="Batang" w:hAnsi="Batang" w:cs="Batang" w:hint="eastAsia"/>
+          <w:lang w:eastAsia="ko-KR"/>
+        </w:rPr>
+        <w:t xml:space="preserve">턴제 진행 </w:t>
       </w:r>
       <w:r>
         <w:rPr>
@@ -1379,7 +1281,6 @@
         </w:rPr>
         <w:t xml:space="preserve">/ </w:t>
       </w:r>
-      <w:proofErr w:type="spellStart"/>
       <w:r>
         <w:rPr>
           <w:rFonts w:ascii="Batang" w:eastAsia="Batang" w:hAnsi="Batang" w:cs="Batang" w:hint="eastAsia"/>
@@ -1387,7 +1288,6 @@
         </w:rPr>
         <w:t>재시작</w:t>
       </w:r>
-      <w:proofErr w:type="spellEnd"/>
     </w:p>
     <w:p>
       <w:pPr>
